--- a/TemplateElectronVue/Peritonitis.docx
+++ b/TemplateElectronVue/Peritonitis.docx
@@ -4,18 +4,1209 @@
   <w:body>
     <w:p>
       <w:pPr>
+        <w:jc w:val="center"/>
         <w:rPr>
-          <w:lang w:val="es-GT"/>
+          <w:b/>
         </w:rPr>
       </w:pPr>
-      <w:r>
-        <w:rPr>
-          <w:lang w:val="es-GT"/>
-        </w:rPr>
-        <w:t>Peritonitis</w:t>
-      </w:r>
       <w:bookmarkStart w:id="0" w:name="_GoBack"/>
       <w:bookmarkEnd w:id="0"/>
+      <w:r>
+        <w:rPr>
+          <w:b/>
+        </w:rPr>
+        <w:t xml:space="preserve">Reporte </w:t>
+      </w:r>
+      <w:r>
+        <w:rPr>
+          <w:b/>
+        </w:rPr>
+        <w:t>PERITONITIS O INFECCIÓN DE ORIFICIO DE SALIDA</w:t>
+      </w:r>
+    </w:p>
+    <w:p>
+      <w:pPr>
+        <w:jc w:val="center"/>
+        <w:rPr>
+          <w:b/>
+        </w:rPr>
+      </w:pPr>
+      <w:r>
+        <w:rPr>
+          <w:b/>
+        </w:rPr>
+        <w:t>DIALISIS PERITONEAL</w:t>
+      </w:r>
+    </w:p>
+    <w:p>
+      <w:pPr>
+        <w:jc w:val="center"/>
+        <w:rPr>
+          <w:b/>
+        </w:rPr>
+      </w:pPr>
+    </w:p>
+    <w:p>
+      <w:pPr>
+        <w:spacing w:after="0" w:line="276" w:lineRule="auto"/>
+        <w:jc w:val="both"/>
+      </w:pPr>
+      <w:r>
+        <w:t>Nombre: _________________________________________________</w:t>
+      </w:r>
+    </w:p>
+    <w:p>
+      <w:pPr>
+        <w:spacing w:after="0" w:line="276" w:lineRule="auto"/>
+        <w:jc w:val="both"/>
+      </w:pPr>
+      <w:r>
+        <w:t>Edad: ____________________________________________________</w:t>
+      </w:r>
+    </w:p>
+    <w:p>
+      <w:pPr>
+        <w:spacing w:after="0"/>
+        <w:jc w:val="both"/>
+      </w:pPr>
+      <w:r>
+        <w:rPr>
+          <w:noProof/>
+          <w:lang w:val="es-ES" w:eastAsia="es-ES"/>
+        </w:rPr>
+        <mc:AlternateContent>
+          <mc:Choice Requires="wps">
+            <w:drawing>
+              <wp:anchor distT="0" distB="0" distL="114300" distR="114300" simplePos="0" relativeHeight="251674624" behindDoc="0" locked="0" layoutInCell="1" allowOverlap="1" wp14:anchorId="4CC41A6E" wp14:editId="1A36DAC2">
+                <wp:simplePos x="0" y="0"/>
+                <wp:positionH relativeFrom="column">
+                  <wp:posOffset>1350320</wp:posOffset>
+                </wp:positionH>
+                <wp:positionV relativeFrom="paragraph">
+                  <wp:posOffset>20542</wp:posOffset>
+                </wp:positionV>
+                <wp:extent cx="223284" cy="116958"/>
+                <wp:effectExtent l="0" t="0" r="24765" b="16510"/>
+                <wp:wrapNone/>
+                <wp:docPr id="8" name="Rectángulo 8"/>
+                <wp:cNvGraphicFramePr/>
+                <a:graphic xmlns:a="http://schemas.openxmlformats.org/drawingml/2006/main">
+                  <a:graphicData uri="http://schemas.microsoft.com/office/word/2010/wordprocessingShape">
+                    <wps:wsp>
+                      <wps:cNvSpPr/>
+                      <wps:spPr>
+                        <a:xfrm>
+                          <a:off x="0" y="0"/>
+                          <a:ext cx="223284" cy="116958"/>
+                        </a:xfrm>
+                        <a:prstGeom prst="rect">
+                          <a:avLst/>
+                        </a:prstGeom>
+                        <a:noFill/>
+                        <a:ln w="12700" cap="flat" cmpd="sng" algn="ctr">
+                          <a:solidFill>
+                            <a:sysClr val="windowText" lastClr="000000"/>
+                          </a:solidFill>
+                          <a:prstDash val="solid"/>
+                          <a:miter lim="800000"/>
+                        </a:ln>
+                        <a:effectLst/>
+                      </wps:spPr>
+                      <wps:bodyPr rot="0" spcFirstLastPara="0" vertOverflow="overflow" horzOverflow="overflow" vert="horz" wrap="square" lIns="91440" tIns="45720" rIns="91440" bIns="45720" numCol="1" spcCol="0" rtlCol="0" fromWordArt="0" anchor="ctr" anchorCtr="0" forceAA="0" compatLnSpc="1">
+                        <a:prstTxWarp prst="textNoShape">
+                          <a:avLst/>
+                        </a:prstTxWarp>
+                        <a:noAutofit/>
+                      </wps:bodyPr>
+                    </wps:wsp>
+                  </a:graphicData>
+                </a:graphic>
+              </wp:anchor>
+            </w:drawing>
+          </mc:Choice>
+          <mc:Fallback>
+            <w:pict>
+              <v:rect w14:anchorId="53CB488C" id="Rectángulo 8" o:spid="_x0000_s1026" style="position:absolute;margin-left:106.3pt;margin-top:1.6pt;width:17.6pt;height:9.2pt;z-index:251674624;visibility:visible;mso-wrap-style:square;mso-wrap-distance-left:9pt;mso-wrap-distance-top:0;mso-wrap-distance-right:9pt;mso-wrap-distance-bottom:0;mso-position-horizontal:absolute;mso-position-horizontal-relative:text;mso-position-vertical:absolute;mso-position-vertical-relative:text;v-text-anchor:middle" o:gfxdata="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" filled="f" strokecolor="windowText" strokeweight="1pt"/>
+            </w:pict>
+          </mc:Fallback>
+        </mc:AlternateContent>
+      </w:r>
+      <w:r>
+        <w:rPr>
+          <w:noProof/>
+          <w:lang w:val="es-ES" w:eastAsia="es-ES"/>
+        </w:rPr>
+        <mc:AlternateContent>
+          <mc:Choice Requires="wps">
+            <w:drawing>
+              <wp:anchor distT="0" distB="0" distL="114300" distR="114300" simplePos="0" relativeHeight="251673600" behindDoc="0" locked="0" layoutInCell="1" allowOverlap="1" wp14:anchorId="4573146D" wp14:editId="6AE36C2B">
+                <wp:simplePos x="0" y="0"/>
+                <wp:positionH relativeFrom="column">
+                  <wp:posOffset>2667738</wp:posOffset>
+                </wp:positionH>
+                <wp:positionV relativeFrom="paragraph">
+                  <wp:posOffset>19685</wp:posOffset>
+                </wp:positionV>
+                <wp:extent cx="223284" cy="116958"/>
+                <wp:effectExtent l="0" t="0" r="24765" b="16510"/>
+                <wp:wrapNone/>
+                <wp:docPr id="9" name="Rectángulo 9"/>
+                <wp:cNvGraphicFramePr/>
+                <a:graphic xmlns:a="http://schemas.openxmlformats.org/drawingml/2006/main">
+                  <a:graphicData uri="http://schemas.microsoft.com/office/word/2010/wordprocessingShape">
+                    <wps:wsp>
+                      <wps:cNvSpPr/>
+                      <wps:spPr>
+                        <a:xfrm>
+                          <a:off x="0" y="0"/>
+                          <a:ext cx="223284" cy="116958"/>
+                        </a:xfrm>
+                        <a:prstGeom prst="rect">
+                          <a:avLst/>
+                        </a:prstGeom>
+                        <a:noFill/>
+                        <a:ln w="12700" cap="flat" cmpd="sng" algn="ctr">
+                          <a:solidFill>
+                            <a:sysClr val="windowText" lastClr="000000"/>
+                          </a:solidFill>
+                          <a:prstDash val="solid"/>
+                          <a:miter lim="800000"/>
+                        </a:ln>
+                        <a:effectLst/>
+                      </wps:spPr>
+                      <wps:bodyPr rot="0" spcFirstLastPara="0" vertOverflow="overflow" horzOverflow="overflow" vert="horz" wrap="square" lIns="91440" tIns="45720" rIns="91440" bIns="45720" numCol="1" spcCol="0" rtlCol="0" fromWordArt="0" anchor="ctr" anchorCtr="0" forceAA="0" compatLnSpc="1">
+                        <a:prstTxWarp prst="textNoShape">
+                          <a:avLst/>
+                        </a:prstTxWarp>
+                        <a:noAutofit/>
+                      </wps:bodyPr>
+                    </wps:wsp>
+                  </a:graphicData>
+                </a:graphic>
+              </wp:anchor>
+            </w:drawing>
+          </mc:Choice>
+          <mc:Fallback>
+            <w:pict>
+              <v:rect w14:anchorId="680233B2" id="Rectángulo 9" o:spid="_x0000_s1026" style="position:absolute;margin-left:210.05pt;margin-top:1.55pt;width:17.6pt;height:9.2pt;z-index:251673600;visibility:visible;mso-wrap-style:square;mso-wrap-distance-left:9pt;mso-wrap-distance-top:0;mso-wrap-distance-right:9pt;mso-wrap-distance-bottom:0;mso-position-horizontal:absolute;mso-position-horizontal-relative:text;mso-position-vertical:absolute;mso-position-vertical-relative:text;v-text-anchor:middle" o:gfxdata="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" filled="f" strokecolor="windowText" strokeweight="1pt"/>
+            </w:pict>
+          </mc:Fallback>
+        </mc:AlternateContent>
+      </w:r>
+      <w:r>
+        <w:t>Sexo:     Femenino                           Masculino</w:t>
+      </w:r>
+    </w:p>
+    <w:p>
+      <w:pPr>
+        <w:spacing w:after="0" w:line="276" w:lineRule="auto"/>
+        <w:jc w:val="both"/>
+      </w:pPr>
+    </w:p>
+    <w:p>
+      <w:pPr>
+        <w:spacing w:after="0" w:line="276" w:lineRule="auto"/>
+        <w:jc w:val="both"/>
+      </w:pPr>
+      <w:r>
+        <w:t>Registro: _________________________________________________</w:t>
+      </w:r>
+    </w:p>
+    <w:p>
+      <w:pPr>
+        <w:spacing w:after="0" w:line="276" w:lineRule="auto"/>
+        <w:jc w:val="both"/>
+      </w:pPr>
+      <w:r>
+        <w:t>Fecha: ___________________________________________________</w:t>
+      </w:r>
+    </w:p>
+    <w:p>
+      <w:pPr>
+        <w:jc w:val="center"/>
+        <w:rPr>
+          <w:b/>
+        </w:rPr>
+      </w:pPr>
+    </w:p>
+    <w:p>
+      <w:pPr>
+        <w:jc w:val="center"/>
+        <w:rPr>
+          <w:b/>
+        </w:rPr>
+      </w:pPr>
+    </w:p>
+    <w:p>
+      <w:pPr>
+        <w:spacing w:after="0" w:line="276" w:lineRule="auto"/>
+        <w:jc w:val="both"/>
+      </w:pPr>
+      <w:r>
+        <w:t>Servicio de Procedencia:</w:t>
+      </w:r>
+    </w:p>
+    <w:p>
+      <w:pPr>
+        <w:spacing w:after="0" w:line="276" w:lineRule="auto"/>
+        <w:jc w:val="both"/>
+      </w:pPr>
+    </w:p>
+    <w:p>
+      <w:pPr>
+        <w:spacing w:after="0" w:line="276" w:lineRule="auto"/>
+        <w:jc w:val="both"/>
+      </w:pPr>
+      <w:r>
+        <w:rPr>
+          <w:noProof/>
+          <w:lang w:val="es-ES" w:eastAsia="es-ES"/>
+        </w:rPr>
+        <mc:AlternateContent>
+          <mc:Choice Requires="wps">
+            <w:drawing>
+              <wp:anchor distT="0" distB="0" distL="114300" distR="114300" simplePos="0" relativeHeight="251678720" behindDoc="0" locked="0" layoutInCell="1" allowOverlap="1" wp14:anchorId="5BDB49F2" wp14:editId="06B0B138">
+                <wp:simplePos x="0" y="0"/>
+                <wp:positionH relativeFrom="column">
+                  <wp:posOffset>3994150</wp:posOffset>
+                </wp:positionH>
+                <wp:positionV relativeFrom="paragraph">
+                  <wp:posOffset>27940</wp:posOffset>
+                </wp:positionV>
+                <wp:extent cx="223284" cy="116958"/>
+                <wp:effectExtent l="0" t="0" r="24765" b="16510"/>
+                <wp:wrapNone/>
+                <wp:docPr id="10" name="Rectángulo 10"/>
+                <wp:cNvGraphicFramePr/>
+                <a:graphic xmlns:a="http://schemas.openxmlformats.org/drawingml/2006/main">
+                  <a:graphicData uri="http://schemas.microsoft.com/office/word/2010/wordprocessingShape">
+                    <wps:wsp>
+                      <wps:cNvSpPr/>
+                      <wps:spPr>
+                        <a:xfrm>
+                          <a:off x="0" y="0"/>
+                          <a:ext cx="223284" cy="116958"/>
+                        </a:xfrm>
+                        <a:prstGeom prst="rect">
+                          <a:avLst/>
+                        </a:prstGeom>
+                        <a:noFill/>
+                        <a:ln w="12700" cap="flat" cmpd="sng" algn="ctr">
+                          <a:solidFill>
+                            <a:sysClr val="windowText" lastClr="000000"/>
+                          </a:solidFill>
+                          <a:prstDash val="solid"/>
+                          <a:miter lim="800000"/>
+                        </a:ln>
+                        <a:effectLst/>
+                      </wps:spPr>
+                      <wps:bodyPr rot="0" spcFirstLastPara="0" vertOverflow="overflow" horzOverflow="overflow" vert="horz" wrap="square" lIns="91440" tIns="45720" rIns="91440" bIns="45720" numCol="1" spcCol="0" rtlCol="0" fromWordArt="0" anchor="ctr" anchorCtr="0" forceAA="0" compatLnSpc="1">
+                        <a:prstTxWarp prst="textNoShape">
+                          <a:avLst/>
+                        </a:prstTxWarp>
+                        <a:noAutofit/>
+                      </wps:bodyPr>
+                    </wps:wsp>
+                  </a:graphicData>
+                </a:graphic>
+              </wp:anchor>
+            </w:drawing>
+          </mc:Choice>
+          <mc:Fallback>
+            <w:pict>
+              <v:rect w14:anchorId="6BFBE692" id="Rectángulo 10" o:spid="_x0000_s1026" style="position:absolute;margin-left:314.5pt;margin-top:2.2pt;width:17.6pt;height:9.2pt;z-index:251678720;visibility:visible;mso-wrap-style:square;mso-wrap-distance-left:9pt;mso-wrap-distance-top:0;mso-wrap-distance-right:9pt;mso-wrap-distance-bottom:0;mso-position-horizontal:absolute;mso-position-horizontal-relative:text;mso-position-vertical:absolute;mso-position-vertical-relative:text;v-text-anchor:middle" o:gfxdata="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" filled="f" strokecolor="windowText" strokeweight="1pt"/>
+            </w:pict>
+          </mc:Fallback>
+        </mc:AlternateContent>
+      </w:r>
+      <w:r>
+        <w:rPr>
+          <w:noProof/>
+          <w:lang w:val="es-ES" w:eastAsia="es-ES"/>
+        </w:rPr>
+        <mc:AlternateContent>
+          <mc:Choice Requires="wps">
+            <w:drawing>
+              <wp:anchor distT="0" distB="0" distL="114300" distR="114300" simplePos="0" relativeHeight="251676672" behindDoc="0" locked="0" layoutInCell="1" allowOverlap="1" wp14:anchorId="438B6A4A" wp14:editId="56797485">
+                <wp:simplePos x="0" y="0"/>
+                <wp:positionH relativeFrom="column">
+                  <wp:posOffset>988828</wp:posOffset>
+                </wp:positionH>
+                <wp:positionV relativeFrom="paragraph">
+                  <wp:posOffset>10633</wp:posOffset>
+                </wp:positionV>
+                <wp:extent cx="223284" cy="116958"/>
+                <wp:effectExtent l="0" t="0" r="24765" b="16510"/>
+                <wp:wrapNone/>
+                <wp:docPr id="11" name="Rectángulo 11"/>
+                <wp:cNvGraphicFramePr/>
+                <a:graphic xmlns:a="http://schemas.openxmlformats.org/drawingml/2006/main">
+                  <a:graphicData uri="http://schemas.microsoft.com/office/word/2010/wordprocessingShape">
+                    <wps:wsp>
+                      <wps:cNvSpPr/>
+                      <wps:spPr>
+                        <a:xfrm>
+                          <a:off x="0" y="0"/>
+                          <a:ext cx="223284" cy="116958"/>
+                        </a:xfrm>
+                        <a:prstGeom prst="rect">
+                          <a:avLst/>
+                        </a:prstGeom>
+                        <a:noFill/>
+                        <a:ln w="12700" cap="flat" cmpd="sng" algn="ctr">
+                          <a:solidFill>
+                            <a:sysClr val="windowText" lastClr="000000"/>
+                          </a:solidFill>
+                          <a:prstDash val="solid"/>
+                          <a:miter lim="800000"/>
+                        </a:ln>
+                        <a:effectLst/>
+                      </wps:spPr>
+                      <wps:bodyPr rot="0" spcFirstLastPara="0" vertOverflow="overflow" horzOverflow="overflow" vert="horz" wrap="square" lIns="91440" tIns="45720" rIns="91440" bIns="45720" numCol="1" spcCol="0" rtlCol="0" fromWordArt="0" anchor="ctr" anchorCtr="0" forceAA="0" compatLnSpc="1">
+                        <a:prstTxWarp prst="textNoShape">
+                          <a:avLst/>
+                        </a:prstTxWarp>
+                        <a:noAutofit/>
+                      </wps:bodyPr>
+                    </wps:wsp>
+                  </a:graphicData>
+                </a:graphic>
+              </wp:anchor>
+            </w:drawing>
+          </mc:Choice>
+          <mc:Fallback>
+            <w:pict>
+              <v:rect w14:anchorId="75EE624D" id="Rectángulo 11" o:spid="_x0000_s1026" style="position:absolute;margin-left:77.85pt;margin-top:.85pt;width:17.6pt;height:9.2pt;z-index:251676672;visibility:visible;mso-wrap-style:square;mso-wrap-distance-left:9pt;mso-wrap-distance-top:0;mso-wrap-distance-right:9pt;mso-wrap-distance-bottom:0;mso-position-horizontal:absolute;mso-position-horizontal-relative:text;mso-position-vertical:absolute;mso-position-vertical-relative:text;v-text-anchor:middle" o:gfxdata="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" filled="f" strokecolor="windowText" strokeweight="1pt"/>
+            </w:pict>
+          </mc:Fallback>
+        </mc:AlternateContent>
+      </w:r>
+      <w:r>
+        <w:rPr>
+          <w:noProof/>
+          <w:lang w:val="es-ES" w:eastAsia="es-ES"/>
+        </w:rPr>
+        <mc:AlternateContent>
+          <mc:Choice Requires="wps">
+            <w:drawing>
+              <wp:anchor distT="0" distB="0" distL="114300" distR="114300" simplePos="0" relativeHeight="251677696" behindDoc="0" locked="0" layoutInCell="1" allowOverlap="1" wp14:anchorId="0C77F1C7" wp14:editId="70832280">
+                <wp:simplePos x="0" y="0"/>
+                <wp:positionH relativeFrom="column">
+                  <wp:posOffset>2544725</wp:posOffset>
+                </wp:positionH>
+                <wp:positionV relativeFrom="paragraph">
+                  <wp:posOffset>14177</wp:posOffset>
+                </wp:positionV>
+                <wp:extent cx="223284" cy="116958"/>
+                <wp:effectExtent l="0" t="0" r="24765" b="16510"/>
+                <wp:wrapNone/>
+                <wp:docPr id="12" name="Rectángulo 12"/>
+                <wp:cNvGraphicFramePr/>
+                <a:graphic xmlns:a="http://schemas.openxmlformats.org/drawingml/2006/main">
+                  <a:graphicData uri="http://schemas.microsoft.com/office/word/2010/wordprocessingShape">
+                    <wps:wsp>
+                      <wps:cNvSpPr/>
+                      <wps:spPr>
+                        <a:xfrm>
+                          <a:off x="0" y="0"/>
+                          <a:ext cx="223284" cy="116958"/>
+                        </a:xfrm>
+                        <a:prstGeom prst="rect">
+                          <a:avLst/>
+                        </a:prstGeom>
+                        <a:noFill/>
+                        <a:ln w="12700" cap="flat" cmpd="sng" algn="ctr">
+                          <a:solidFill>
+                            <a:sysClr val="windowText" lastClr="000000"/>
+                          </a:solidFill>
+                          <a:prstDash val="solid"/>
+                          <a:miter lim="800000"/>
+                        </a:ln>
+                        <a:effectLst/>
+                      </wps:spPr>
+                      <wps:bodyPr rot="0" spcFirstLastPara="0" vertOverflow="overflow" horzOverflow="overflow" vert="horz" wrap="square" lIns="91440" tIns="45720" rIns="91440" bIns="45720" numCol="1" spcCol="0" rtlCol="0" fromWordArt="0" anchor="ctr" anchorCtr="0" forceAA="0" compatLnSpc="1">
+                        <a:prstTxWarp prst="textNoShape">
+                          <a:avLst/>
+                        </a:prstTxWarp>
+                        <a:noAutofit/>
+                      </wps:bodyPr>
+                    </wps:wsp>
+                  </a:graphicData>
+                </a:graphic>
+              </wp:anchor>
+            </w:drawing>
+          </mc:Choice>
+          <mc:Fallback>
+            <w:pict>
+              <v:rect w14:anchorId="348B023C" id="Rectángulo 12" o:spid="_x0000_s1026" style="position:absolute;margin-left:200.35pt;margin-top:1.1pt;width:17.6pt;height:9.2pt;z-index:251677696;visibility:visible;mso-wrap-style:square;mso-wrap-distance-left:9pt;mso-wrap-distance-top:0;mso-wrap-distance-right:9pt;mso-wrap-distance-bottom:0;mso-position-horizontal:absolute;mso-position-horizontal-relative:text;mso-position-vertical:absolute;mso-position-vertical-relative:text;v-text-anchor:middle" o:gfxdata="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" filled="f" strokecolor="windowText" strokeweight="1pt"/>
+            </w:pict>
+          </mc:Fallback>
+        </mc:AlternateContent>
+      </w:r>
+      <w:r>
+        <w:rPr>
+          <w:noProof/>
+          <w:lang w:val="es-ES" w:eastAsia="es-ES"/>
+        </w:rPr>
+        <w:t>FUNDANIER</w:t>
+      </w:r>
+      <w:r>
+        <w:t xml:space="preserve">                        UNAERC                                  Otros ____</w:t>
+      </w:r>
+    </w:p>
+    <w:p>
+      <w:pPr>
+        <w:jc w:val="both"/>
+        <w:rPr>
+          <w:b/>
+        </w:rPr>
+      </w:pPr>
+    </w:p>
+    <w:p>
+      <w:pPr>
+        <w:spacing w:after="0"/>
+        <w:jc w:val="both"/>
+      </w:pPr>
+      <w:r>
+        <w:t>Fecha de colocación de catéter: _______________ (días catéter en base a la fecha de colocación al catéter al día de hoy)</w:t>
+      </w:r>
+    </w:p>
+    <w:p/>
+    <w:p>
+      <w:r>
+        <w:t>Número de peritonitis _______ (lo saca con base al número de reportes que tiene el paciente)</w:t>
+      </w:r>
+    </w:p>
+    <w:p/>
+    <w:p>
+      <w:r>
+        <w:t>Peritonitis</w:t>
+      </w:r>
+    </w:p>
+    <w:p>
+      <w:pPr>
+        <w:pStyle w:val="Prrafodelista"/>
+        <w:numPr>
+          <w:ilvl w:val="0"/>
+          <w:numId w:val="3"/>
+        </w:numPr>
+      </w:pPr>
+      <w:r>
+        <w:t>nosocomial</w:t>
+      </w:r>
+    </w:p>
+    <w:p>
+      <w:pPr>
+        <w:pStyle w:val="Prrafodelista"/>
+        <w:numPr>
+          <w:ilvl w:val="0"/>
+          <w:numId w:val="3"/>
+        </w:numPr>
+      </w:pPr>
+      <w:r>
+        <w:t>de la comunidad</w:t>
+      </w:r>
+    </w:p>
+    <w:p/>
+    <w:p>
+      <w:pPr>
+        <w:spacing w:after="0"/>
+        <w:jc w:val="both"/>
+      </w:pPr>
+      <w:r>
+        <w:t>Fecha de realización de cultivo: __________</w:t>
+      </w:r>
+    </w:p>
+    <w:p>
+      <w:pPr>
+        <w:spacing w:after="0"/>
+        <w:jc w:val="both"/>
+      </w:pPr>
+      <w:r>
+        <w:t>Resultado de cultivo: ___________ (positivo/negativo) microorganismo aislado: _____________</w:t>
+      </w:r>
+    </w:p>
+    <w:p/>
+    <w:p>
+      <w:r>
+        <w:t>Persona que realiza la diálisis:</w:t>
+      </w:r>
+    </w:p>
+    <w:p>
+      <w:pPr>
+        <w:pStyle w:val="Prrafodelista"/>
+        <w:numPr>
+          <w:ilvl w:val="0"/>
+          <w:numId w:val="4"/>
+        </w:numPr>
+      </w:pPr>
+      <w:r>
+        <w:t>padres</w:t>
+      </w:r>
+    </w:p>
+    <w:p>
+      <w:pPr>
+        <w:pStyle w:val="Prrafodelista"/>
+        <w:numPr>
+          <w:ilvl w:val="0"/>
+          <w:numId w:val="4"/>
+        </w:numPr>
+      </w:pPr>
+      <w:r>
+        <w:t>hermanos</w:t>
+      </w:r>
+    </w:p>
+    <w:p>
+      <w:pPr>
+        <w:pStyle w:val="Prrafodelista"/>
+        <w:numPr>
+          <w:ilvl w:val="0"/>
+          <w:numId w:val="4"/>
+        </w:numPr>
+      </w:pPr>
+      <w:r>
+        <w:t>famiiliar</w:t>
+      </w:r>
+    </w:p>
+    <w:p>
+      <w:pPr>
+        <w:pStyle w:val="Prrafodelista"/>
+        <w:numPr>
+          <w:ilvl w:val="0"/>
+          <w:numId w:val="4"/>
+        </w:numPr>
+      </w:pPr>
+      <w:r>
+        <w:t>paciente</w:t>
+      </w:r>
+    </w:p>
+    <w:p>
+      <w:pPr>
+        <w:pStyle w:val="Prrafodelista"/>
+        <w:numPr>
+          <w:ilvl w:val="0"/>
+          <w:numId w:val="4"/>
+        </w:numPr>
+      </w:pPr>
+      <w:r>
+        <w:t>Otros: _________</w:t>
+      </w:r>
+    </w:p>
+    <w:p>
+      <w:r>
+        <w:t>Escolaridad de encargado de la diálisis</w:t>
+      </w:r>
+    </w:p>
+    <w:p>
+      <w:pPr>
+        <w:pStyle w:val="Prrafodelista"/>
+        <w:numPr>
+          <w:ilvl w:val="0"/>
+          <w:numId w:val="5"/>
+        </w:numPr>
+      </w:pPr>
+      <w:r>
+        <w:t>Analfabeta</w:t>
+      </w:r>
+    </w:p>
+    <w:p>
+      <w:pPr>
+        <w:pStyle w:val="Prrafodelista"/>
+        <w:numPr>
+          <w:ilvl w:val="0"/>
+          <w:numId w:val="5"/>
+        </w:numPr>
+      </w:pPr>
+      <w:r>
+        <w:t>Primaria</w:t>
+      </w:r>
+    </w:p>
+    <w:p>
+      <w:pPr>
+        <w:pStyle w:val="Prrafodelista"/>
+        <w:numPr>
+          <w:ilvl w:val="0"/>
+          <w:numId w:val="5"/>
+        </w:numPr>
+      </w:pPr>
+      <w:r>
+        <w:lastRenderedPageBreak/>
+        <w:t>Secundaria</w:t>
+      </w:r>
+    </w:p>
+    <w:p>
+      <w:pPr>
+        <w:pStyle w:val="Prrafodelista"/>
+        <w:numPr>
+          <w:ilvl w:val="0"/>
+          <w:numId w:val="5"/>
+        </w:numPr>
+      </w:pPr>
+      <w:r>
+        <w:t>Universitaria</w:t>
+      </w:r>
+    </w:p>
+    <w:p>
+      <w:pPr>
+        <w:pStyle w:val="Prrafodelista"/>
+      </w:pPr>
+    </w:p>
+    <w:p>
+      <w:pPr>
+        <w:pStyle w:val="Prrafodelista"/>
+      </w:pPr>
+      <w:r>
+        <w:t>Datos de entorno social</w:t>
+      </w:r>
+    </w:p>
+    <w:p>
+      <w:pPr>
+        <w:pStyle w:val="Prrafodelista"/>
+      </w:pPr>
+    </w:p>
+    <w:tbl>
+      <w:tblPr>
+        <w:tblStyle w:val="Tablaconcuadrcula"/>
+        <w:tblW w:w="0" w:type="auto"/>
+        <w:tblInd w:w="720" w:type="dxa"/>
+        <w:tblLook w:val="04A0" w:firstRow="1" w:lastRow="0" w:firstColumn="1" w:lastColumn="0" w:noHBand="0" w:noVBand="1"/>
+      </w:tblPr>
+      <w:tblGrid>
+        <w:gridCol w:w="2768"/>
+        <w:gridCol w:w="2665"/>
+        <w:gridCol w:w="2675"/>
+      </w:tblGrid>
+      <w:tr>
+        <w:tc>
+          <w:tcPr>
+            <w:tcW w:w="2992" w:type="dxa"/>
+          </w:tcPr>
+          <w:p>
+            <w:pPr>
+              <w:pStyle w:val="Prrafodelista"/>
+              <w:ind w:left="0"/>
+            </w:pPr>
+          </w:p>
+        </w:tc>
+        <w:tc>
+          <w:tcPr>
+            <w:tcW w:w="2993" w:type="dxa"/>
+          </w:tcPr>
+          <w:p>
+            <w:pPr>
+              <w:pStyle w:val="Prrafodelista"/>
+              <w:ind w:left="0"/>
+            </w:pPr>
+            <w:r>
+              <w:t>si</w:t>
+            </w:r>
+          </w:p>
+        </w:tc>
+        <w:tc>
+          <w:tcPr>
+            <w:tcW w:w="2993" w:type="dxa"/>
+          </w:tcPr>
+          <w:p>
+            <w:pPr>
+              <w:pStyle w:val="Prrafodelista"/>
+              <w:ind w:left="0"/>
+            </w:pPr>
+            <w:r>
+              <w:t>no</w:t>
+            </w:r>
+          </w:p>
+        </w:tc>
+      </w:tr>
+      <w:tr>
+        <w:tc>
+          <w:tcPr>
+            <w:tcW w:w="2992" w:type="dxa"/>
+          </w:tcPr>
+          <w:p>
+            <w:pPr>
+              <w:pStyle w:val="Prrafodelista"/>
+              <w:ind w:left="0"/>
+            </w:pPr>
+            <w:r>
+              <w:t>Casa propia</w:t>
+            </w:r>
+          </w:p>
+        </w:tc>
+        <w:tc>
+          <w:tcPr>
+            <w:tcW w:w="2993" w:type="dxa"/>
+          </w:tcPr>
+          <w:p>
+            <w:pPr>
+              <w:pStyle w:val="Prrafodelista"/>
+              <w:ind w:left="0"/>
+            </w:pPr>
+          </w:p>
+        </w:tc>
+        <w:tc>
+          <w:tcPr>
+            <w:tcW w:w="2993" w:type="dxa"/>
+          </w:tcPr>
+          <w:p>
+            <w:pPr>
+              <w:pStyle w:val="Prrafodelista"/>
+              <w:ind w:left="0"/>
+            </w:pPr>
+          </w:p>
+        </w:tc>
+      </w:tr>
+      <w:tr>
+        <w:tc>
+          <w:tcPr>
+            <w:tcW w:w="2992" w:type="dxa"/>
+          </w:tcPr>
+          <w:p>
+            <w:pPr>
+              <w:pStyle w:val="Prrafodelista"/>
+              <w:ind w:left="0"/>
+            </w:pPr>
+            <w:r>
+              <w:t>Auga potable</w:t>
+            </w:r>
+          </w:p>
+        </w:tc>
+        <w:tc>
+          <w:tcPr>
+            <w:tcW w:w="2993" w:type="dxa"/>
+          </w:tcPr>
+          <w:p>
+            <w:pPr>
+              <w:pStyle w:val="Prrafodelista"/>
+              <w:ind w:left="0"/>
+            </w:pPr>
+          </w:p>
+        </w:tc>
+        <w:tc>
+          <w:tcPr>
+            <w:tcW w:w="2993" w:type="dxa"/>
+          </w:tcPr>
+          <w:p>
+            <w:pPr>
+              <w:pStyle w:val="Prrafodelista"/>
+              <w:ind w:left="0"/>
+            </w:pPr>
+          </w:p>
+        </w:tc>
+      </w:tr>
+      <w:tr>
+        <w:tc>
+          <w:tcPr>
+            <w:tcW w:w="2992" w:type="dxa"/>
+          </w:tcPr>
+          <w:p>
+            <w:pPr>
+              <w:pStyle w:val="Prrafodelista"/>
+              <w:ind w:left="0"/>
+            </w:pPr>
+            <w:r>
+              <w:t>Luz electrinica</w:t>
+            </w:r>
+          </w:p>
+        </w:tc>
+        <w:tc>
+          <w:tcPr>
+            <w:tcW w:w="2993" w:type="dxa"/>
+          </w:tcPr>
+          <w:p>
+            <w:pPr>
+              <w:pStyle w:val="Prrafodelista"/>
+              <w:ind w:left="0"/>
+            </w:pPr>
+          </w:p>
+        </w:tc>
+        <w:tc>
+          <w:tcPr>
+            <w:tcW w:w="2993" w:type="dxa"/>
+          </w:tcPr>
+          <w:p>
+            <w:pPr>
+              <w:pStyle w:val="Prrafodelista"/>
+              <w:ind w:left="0"/>
+            </w:pPr>
+          </w:p>
+        </w:tc>
+      </w:tr>
+      <w:tr>
+        <w:tc>
+          <w:tcPr>
+            <w:tcW w:w="2992" w:type="dxa"/>
+          </w:tcPr>
+          <w:p>
+            <w:pPr>
+              <w:pStyle w:val="Prrafodelista"/>
+              <w:ind w:left="0"/>
+            </w:pPr>
+            <w:r>
+              <w:t>sanitario</w:t>
+            </w:r>
+          </w:p>
+        </w:tc>
+        <w:tc>
+          <w:tcPr>
+            <w:tcW w:w="2993" w:type="dxa"/>
+          </w:tcPr>
+          <w:p>
+            <w:pPr>
+              <w:pStyle w:val="Prrafodelista"/>
+              <w:ind w:left="0"/>
+            </w:pPr>
+          </w:p>
+        </w:tc>
+        <w:tc>
+          <w:tcPr>
+            <w:tcW w:w="2993" w:type="dxa"/>
+          </w:tcPr>
+          <w:p>
+            <w:pPr>
+              <w:pStyle w:val="Prrafodelista"/>
+              <w:ind w:left="0"/>
+            </w:pPr>
+          </w:p>
+        </w:tc>
+      </w:tr>
+      <w:tr>
+        <w:tc>
+          <w:tcPr>
+            <w:tcW w:w="2992" w:type="dxa"/>
+          </w:tcPr>
+          <w:p>
+            <w:pPr>
+              <w:pStyle w:val="Prrafodelista"/>
+              <w:ind w:left="0"/>
+            </w:pPr>
+            <w:r>
+              <w:t>Piso cemento</w:t>
+            </w:r>
+          </w:p>
+        </w:tc>
+        <w:tc>
+          <w:tcPr>
+            <w:tcW w:w="2993" w:type="dxa"/>
+          </w:tcPr>
+          <w:p>
+            <w:pPr>
+              <w:pStyle w:val="Prrafodelista"/>
+              <w:ind w:left="0"/>
+            </w:pPr>
+          </w:p>
+        </w:tc>
+        <w:tc>
+          <w:tcPr>
+            <w:tcW w:w="2993" w:type="dxa"/>
+          </w:tcPr>
+          <w:p>
+            <w:pPr>
+              <w:pStyle w:val="Prrafodelista"/>
+              <w:ind w:left="0"/>
+            </w:pPr>
+          </w:p>
+        </w:tc>
+      </w:tr>
+      <w:tr>
+        <w:tc>
+          <w:tcPr>
+            <w:tcW w:w="2992" w:type="dxa"/>
+          </w:tcPr>
+          <w:p>
+            <w:pPr>
+              <w:pStyle w:val="Prrafodelista"/>
+              <w:ind w:left="0"/>
+            </w:pPr>
+            <w:r>
+              <w:t>Mascotas</w:t>
+            </w:r>
+          </w:p>
+        </w:tc>
+        <w:tc>
+          <w:tcPr>
+            <w:tcW w:w="2993" w:type="dxa"/>
+          </w:tcPr>
+          <w:p>
+            <w:pPr>
+              <w:pStyle w:val="Prrafodelista"/>
+              <w:ind w:left="0"/>
+            </w:pPr>
+          </w:p>
+        </w:tc>
+        <w:tc>
+          <w:tcPr>
+            <w:tcW w:w="2993" w:type="dxa"/>
+          </w:tcPr>
+          <w:p>
+            <w:pPr>
+              <w:pStyle w:val="Prrafodelista"/>
+              <w:ind w:left="0"/>
+            </w:pPr>
+          </w:p>
+        </w:tc>
+      </w:tr>
+      <w:tr>
+        <w:tc>
+          <w:tcPr>
+            <w:tcW w:w="2992" w:type="dxa"/>
+          </w:tcPr>
+          <w:p>
+            <w:pPr>
+              <w:pStyle w:val="Prrafodelista"/>
+              <w:ind w:left="0"/>
+            </w:pPr>
+            <w:r>
+              <w:t>drenaje</w:t>
+            </w:r>
+          </w:p>
+        </w:tc>
+        <w:tc>
+          <w:tcPr>
+            <w:tcW w:w="2993" w:type="dxa"/>
+          </w:tcPr>
+          <w:p>
+            <w:pPr>
+              <w:pStyle w:val="Prrafodelista"/>
+              <w:ind w:left="0"/>
+            </w:pPr>
+          </w:p>
+        </w:tc>
+        <w:tc>
+          <w:tcPr>
+            <w:tcW w:w="2993" w:type="dxa"/>
+          </w:tcPr>
+          <w:p>
+            <w:pPr>
+              <w:pStyle w:val="Prrafodelista"/>
+              <w:ind w:left="0"/>
+            </w:pPr>
+          </w:p>
+        </w:tc>
+      </w:tr>
+    </w:tbl>
+    <w:p>
+      <w:pPr>
+        <w:pStyle w:val="Prrafodelista"/>
+      </w:pPr>
+    </w:p>
+    <w:p>
+      <w:pPr>
+        <w:pStyle w:val="Prrafodelista"/>
+      </w:pPr>
+    </w:p>
+    <w:p>
+      <w:r>
+        <w:t>Lugar de entrenamiento</w:t>
+      </w:r>
+    </w:p>
+    <w:p>
+      <w:pPr>
+        <w:spacing w:after="0" w:line="276" w:lineRule="auto"/>
+        <w:jc w:val="both"/>
+      </w:pPr>
+      <w:r>
+        <w:rPr>
+          <w:noProof/>
+          <w:lang w:val="es-ES" w:eastAsia="es-ES"/>
+        </w:rPr>
+        <mc:AlternateContent>
+          <mc:Choice Requires="wps">
+            <w:drawing>
+              <wp:anchor distT="0" distB="0" distL="114300" distR="114300" simplePos="0" relativeHeight="251682816" behindDoc="0" locked="0" layoutInCell="1" allowOverlap="1" wp14:anchorId="4A6E3F5C" wp14:editId="0281837E">
+                <wp:simplePos x="0" y="0"/>
+                <wp:positionH relativeFrom="column">
+                  <wp:posOffset>3994150</wp:posOffset>
+                </wp:positionH>
+                <wp:positionV relativeFrom="paragraph">
+                  <wp:posOffset>27940</wp:posOffset>
+                </wp:positionV>
+                <wp:extent cx="223284" cy="116958"/>
+                <wp:effectExtent l="0" t="0" r="24765" b="16510"/>
+                <wp:wrapNone/>
+                <wp:docPr id="13" name="Rectángulo 13"/>
+                <wp:cNvGraphicFramePr/>
+                <a:graphic xmlns:a="http://schemas.openxmlformats.org/drawingml/2006/main">
+                  <a:graphicData uri="http://schemas.microsoft.com/office/word/2010/wordprocessingShape">
+                    <wps:wsp>
+                      <wps:cNvSpPr/>
+                      <wps:spPr>
+                        <a:xfrm>
+                          <a:off x="0" y="0"/>
+                          <a:ext cx="223284" cy="116958"/>
+                        </a:xfrm>
+                        <a:prstGeom prst="rect">
+                          <a:avLst/>
+                        </a:prstGeom>
+                        <a:noFill/>
+                        <a:ln w="12700" cap="flat" cmpd="sng" algn="ctr">
+                          <a:solidFill>
+                            <a:sysClr val="windowText" lastClr="000000"/>
+                          </a:solidFill>
+                          <a:prstDash val="solid"/>
+                          <a:miter lim="800000"/>
+                        </a:ln>
+                        <a:effectLst/>
+                      </wps:spPr>
+                      <wps:bodyPr rot="0" spcFirstLastPara="0" vertOverflow="overflow" horzOverflow="overflow" vert="horz" wrap="square" lIns="91440" tIns="45720" rIns="91440" bIns="45720" numCol="1" spcCol="0" rtlCol="0" fromWordArt="0" anchor="ctr" anchorCtr="0" forceAA="0" compatLnSpc="1">
+                        <a:prstTxWarp prst="textNoShape">
+                          <a:avLst/>
+                        </a:prstTxWarp>
+                        <a:noAutofit/>
+                      </wps:bodyPr>
+                    </wps:wsp>
+                  </a:graphicData>
+                </a:graphic>
+              </wp:anchor>
+            </w:drawing>
+          </mc:Choice>
+          <mc:Fallback>
+            <w:pict>
+              <v:rect w14:anchorId="791F29A9" id="Rectángulo 13" o:spid="_x0000_s1026" style="position:absolute;margin-left:314.5pt;margin-top:2.2pt;width:17.6pt;height:9.2pt;z-index:251682816;visibility:visible;mso-wrap-style:square;mso-wrap-distance-left:9pt;mso-wrap-distance-top:0;mso-wrap-distance-right:9pt;mso-wrap-distance-bottom:0;mso-position-horizontal:absolute;mso-position-horizontal-relative:text;mso-position-vertical:absolute;mso-position-vertical-relative:text;v-text-anchor:middle" o:gfxdata="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" filled="f" strokecolor="windowText" strokeweight="1pt"/>
+            </w:pict>
+          </mc:Fallback>
+        </mc:AlternateContent>
+      </w:r>
+      <w:r>
+        <w:rPr>
+          <w:noProof/>
+          <w:lang w:val="es-ES" w:eastAsia="es-ES"/>
+        </w:rPr>
+        <mc:AlternateContent>
+          <mc:Choice Requires="wps">
+            <w:drawing>
+              <wp:anchor distT="0" distB="0" distL="114300" distR="114300" simplePos="0" relativeHeight="251680768" behindDoc="0" locked="0" layoutInCell="1" allowOverlap="1" wp14:anchorId="3D9E2ECC" wp14:editId="78762086">
+                <wp:simplePos x="0" y="0"/>
+                <wp:positionH relativeFrom="column">
+                  <wp:posOffset>988828</wp:posOffset>
+                </wp:positionH>
+                <wp:positionV relativeFrom="paragraph">
+                  <wp:posOffset>10633</wp:posOffset>
+                </wp:positionV>
+                <wp:extent cx="223284" cy="116958"/>
+                <wp:effectExtent l="0" t="0" r="24765" b="16510"/>
+                <wp:wrapNone/>
+                <wp:docPr id="14" name="Rectángulo 14"/>
+                <wp:cNvGraphicFramePr/>
+                <a:graphic xmlns:a="http://schemas.openxmlformats.org/drawingml/2006/main">
+                  <a:graphicData uri="http://schemas.microsoft.com/office/word/2010/wordprocessingShape">
+                    <wps:wsp>
+                      <wps:cNvSpPr/>
+                      <wps:spPr>
+                        <a:xfrm>
+                          <a:off x="0" y="0"/>
+                          <a:ext cx="223284" cy="116958"/>
+                        </a:xfrm>
+                        <a:prstGeom prst="rect">
+                          <a:avLst/>
+                        </a:prstGeom>
+                        <a:noFill/>
+                        <a:ln w="12700" cap="flat" cmpd="sng" algn="ctr">
+                          <a:solidFill>
+                            <a:sysClr val="windowText" lastClr="000000"/>
+                          </a:solidFill>
+                          <a:prstDash val="solid"/>
+                          <a:miter lim="800000"/>
+                        </a:ln>
+                        <a:effectLst/>
+                      </wps:spPr>
+                      <wps:bodyPr rot="0" spcFirstLastPara="0" vertOverflow="overflow" horzOverflow="overflow" vert="horz" wrap="square" lIns="91440" tIns="45720" rIns="91440" bIns="45720" numCol="1" spcCol="0" rtlCol="0" fromWordArt="0" anchor="ctr" anchorCtr="0" forceAA="0" compatLnSpc="1">
+                        <a:prstTxWarp prst="textNoShape">
+                          <a:avLst/>
+                        </a:prstTxWarp>
+                        <a:noAutofit/>
+                      </wps:bodyPr>
+                    </wps:wsp>
+                  </a:graphicData>
+                </a:graphic>
+              </wp:anchor>
+            </w:drawing>
+          </mc:Choice>
+          <mc:Fallback>
+            <w:pict>
+              <v:rect w14:anchorId="6E74383D" id="Rectángulo 14" o:spid="_x0000_s1026" style="position:absolute;margin-left:77.85pt;margin-top:.85pt;width:17.6pt;height:9.2pt;z-index:251680768;visibility:visible;mso-wrap-style:square;mso-wrap-distance-left:9pt;mso-wrap-distance-top:0;mso-wrap-distance-right:9pt;mso-wrap-distance-bottom:0;mso-position-horizontal:absolute;mso-position-horizontal-relative:text;mso-position-vertical:absolute;mso-position-vertical-relative:text;v-text-anchor:middle" o:gfxdata="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" filled="f" strokecolor="windowText" strokeweight="1pt"/>
+            </w:pict>
+          </mc:Fallback>
+        </mc:AlternateContent>
+      </w:r>
+      <w:r>
+        <w:rPr>
+          <w:noProof/>
+          <w:lang w:val="es-ES" w:eastAsia="es-ES"/>
+        </w:rPr>
+        <mc:AlternateContent>
+          <mc:Choice Requires="wps">
+            <w:drawing>
+              <wp:anchor distT="0" distB="0" distL="114300" distR="114300" simplePos="0" relativeHeight="251681792" behindDoc="0" locked="0" layoutInCell="1" allowOverlap="1" wp14:anchorId="66CAB268" wp14:editId="092B3832">
+                <wp:simplePos x="0" y="0"/>
+                <wp:positionH relativeFrom="column">
+                  <wp:posOffset>2544725</wp:posOffset>
+                </wp:positionH>
+                <wp:positionV relativeFrom="paragraph">
+                  <wp:posOffset>14177</wp:posOffset>
+                </wp:positionV>
+                <wp:extent cx="223284" cy="116958"/>
+                <wp:effectExtent l="0" t="0" r="24765" b="16510"/>
+                <wp:wrapNone/>
+                <wp:docPr id="18" name="Rectángulo 18"/>
+                <wp:cNvGraphicFramePr/>
+                <a:graphic xmlns:a="http://schemas.openxmlformats.org/drawingml/2006/main">
+                  <a:graphicData uri="http://schemas.microsoft.com/office/word/2010/wordprocessingShape">
+                    <wps:wsp>
+                      <wps:cNvSpPr/>
+                      <wps:spPr>
+                        <a:xfrm>
+                          <a:off x="0" y="0"/>
+                          <a:ext cx="223284" cy="116958"/>
+                        </a:xfrm>
+                        <a:prstGeom prst="rect">
+                          <a:avLst/>
+                        </a:prstGeom>
+                        <a:noFill/>
+                        <a:ln w="12700" cap="flat" cmpd="sng" algn="ctr">
+                          <a:solidFill>
+                            <a:sysClr val="windowText" lastClr="000000"/>
+                          </a:solidFill>
+                          <a:prstDash val="solid"/>
+                          <a:miter lim="800000"/>
+                        </a:ln>
+                        <a:effectLst/>
+                      </wps:spPr>
+                      <wps:bodyPr rot="0" spcFirstLastPara="0" vertOverflow="overflow" horzOverflow="overflow" vert="horz" wrap="square" lIns="91440" tIns="45720" rIns="91440" bIns="45720" numCol="1" spcCol="0" rtlCol="0" fromWordArt="0" anchor="ctr" anchorCtr="0" forceAA="0" compatLnSpc="1">
+                        <a:prstTxWarp prst="textNoShape">
+                          <a:avLst/>
+                        </a:prstTxWarp>
+                        <a:noAutofit/>
+                      </wps:bodyPr>
+                    </wps:wsp>
+                  </a:graphicData>
+                </a:graphic>
+              </wp:anchor>
+            </w:drawing>
+          </mc:Choice>
+          <mc:Fallback>
+            <w:pict>
+              <v:rect w14:anchorId="01A113C5" id="Rectángulo 18" o:spid="_x0000_s1026" style="position:absolute;margin-left:200.35pt;margin-top:1.1pt;width:17.6pt;height:9.2pt;z-index:251681792;visibility:visible;mso-wrap-style:square;mso-wrap-distance-left:9pt;mso-wrap-distance-top:0;mso-wrap-distance-right:9pt;mso-wrap-distance-bottom:0;mso-position-horizontal:absolute;mso-position-horizontal-relative:text;mso-position-vertical:absolute;mso-position-vertical-relative:text;v-text-anchor:middle" o:gfxdata="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" filled="f" strokecolor="windowText" strokeweight="1pt"/>
+            </w:pict>
+          </mc:Fallback>
+        </mc:AlternateContent>
+      </w:r>
+      <w:r>
+        <w:rPr>
+          <w:noProof/>
+          <w:lang w:val="es-ES" w:eastAsia="es-ES"/>
+        </w:rPr>
+        <w:t>FUNDANIER</w:t>
+      </w:r>
+      <w:r>
+        <w:t xml:space="preserve">                        UNAERC                                  Otros ____</w:t>
+      </w:r>
+    </w:p>
+    <w:p/>
+    <w:p/>
+    <w:p>
+      <w:r>
+        <w:t>Medico que reporta el evento: ____________________________</w:t>
+      </w:r>
     </w:p>
     <w:sectPr>
       <w:pgSz w:w="12240" w:h="15840"/>
@@ -27,22 +1218,603 @@
 </w:document>
 </file>
 
+<file path=word/numbering.xml><?xml version="1.0" encoding="utf-8"?>
+<w:numbering xmlns:wpc="http://schemas.microsoft.com/office/word/2010/wordprocessingCanvas" xmlns:cx="http://schemas.microsoft.com/office/drawing/2014/chartex" xmlns:cx1="http://schemas.microsoft.com/office/drawing/2015/9/8/chartex" xmlns:cx2="http://schemas.microsoft.com/office/drawing/2015/10/21/chartex" xmlns:cx3="http://schemas.microsoft.com/office/drawing/2016/5/9/chartex" xmlns:cx4="http://schemas.microsoft.com/office/drawing/2016/5/10/chartex" xmlns:cx5="http://schemas.microsoft.com/office/drawing/2016/5/11/chartex" xmlns:cx6="http://schemas.microsoft.com/office/drawing/2016/5/12/chartex" xmlns:cx7="http://schemas.microsoft.com/office/drawing/2016/5/13/chartex" xmlns:cx8="http://schemas.microsoft.com/office/drawing/2016/5/14/chartex" xmlns:mc="http://schemas.openxmlformats.org/markup-compatibility/2006" xmlns:aink="http://schemas.microsoft.com/office/drawing/2016/ink" xmlns:am3d="http://schemas.microsoft.com/office/drawing/2017/model3d" xmlns:o="urn:schemas-microsoft-com:office:office" xmlns:r="http://schemas.openxmlformats.org/officeDocument/2006/relationships" xmlns:m="http://schemas.openxmlformats.org/officeDocument/2006/math" xmlns:v="urn:schemas-microsoft-com:vml" xmlns:wp14="http://schemas.microsoft.com/office/word/2010/wordprocessingDrawing" xmlns:wp="http://schemas.openxmlformats.org/drawingml/2006/wordprocessingDrawing" xmlns:w10="urn:schemas-microsoft-com:office:word" xmlns:w="http://schemas.openxmlformats.org/wordprocessingml/2006/main" xmlns:w14="http://schemas.microsoft.com/office/word/2010/wordml" xmlns:w15="http://schemas.microsoft.com/office/word/2012/wordml" xmlns:w16cid="http://schemas.microsoft.com/office/word/2016/wordml/cid" xmlns:w16se="http://schemas.microsoft.com/office/word/2015/wordml/symex" xmlns:wpg="http://schemas.microsoft.com/office/word/2010/wordprocessingGroup" xmlns:wpi="http://schemas.microsoft.com/office/word/2010/wordprocessingInk" xmlns:wne="http://schemas.microsoft.com/office/word/2006/wordml" xmlns:wps="http://schemas.microsoft.com/office/word/2010/wordprocessingShape" mc:Ignorable="w14 w15 w16se w16cid wp14">
+  <w:abstractNum w:abstractNumId="0" w15:restartNumberingAfterBreak="0">
+    <w:nsid w:val="08EC01FC"/>
+    <w:multiLevelType w:val="hybridMultilevel"/>
+    <w:tmpl w:val="BCD0EBFE"/>
+    <w:lvl w:ilvl="0" w:tplc="0C0A0001">
+      <w:start w:val="1"/>
+      <w:numFmt w:val="bullet"/>
+      <w:lvlText w:val=""/>
+      <w:lvlJc w:val="left"/>
+      <w:pPr>
+        <w:ind w:left="720" w:hanging="360"/>
+      </w:pPr>
+      <w:rPr>
+        <w:rFonts w:ascii="Symbol" w:hAnsi="Symbol" w:hint="default"/>
+      </w:rPr>
+    </w:lvl>
+    <w:lvl w:ilvl="1" w:tplc="0C0A0003" w:tentative="1">
+      <w:start w:val="1"/>
+      <w:numFmt w:val="bullet"/>
+      <w:lvlText w:val="o"/>
+      <w:lvlJc w:val="left"/>
+      <w:pPr>
+        <w:ind w:left="1440" w:hanging="360"/>
+      </w:pPr>
+      <w:rPr>
+        <w:rFonts w:ascii="Courier New" w:hAnsi="Courier New" w:hint="default"/>
+      </w:rPr>
+    </w:lvl>
+    <w:lvl w:ilvl="2" w:tplc="0C0A0005" w:tentative="1">
+      <w:start w:val="1"/>
+      <w:numFmt w:val="bullet"/>
+      <w:lvlText w:val=""/>
+      <w:lvlJc w:val="left"/>
+      <w:pPr>
+        <w:ind w:left="2160" w:hanging="360"/>
+      </w:pPr>
+      <w:rPr>
+        <w:rFonts w:ascii="Wingdings" w:hAnsi="Wingdings" w:hint="default"/>
+      </w:rPr>
+    </w:lvl>
+    <w:lvl w:ilvl="3" w:tplc="0C0A0001" w:tentative="1">
+      <w:start w:val="1"/>
+      <w:numFmt w:val="bullet"/>
+      <w:lvlText w:val=""/>
+      <w:lvlJc w:val="left"/>
+      <w:pPr>
+        <w:ind w:left="2880" w:hanging="360"/>
+      </w:pPr>
+      <w:rPr>
+        <w:rFonts w:ascii="Symbol" w:hAnsi="Symbol" w:hint="default"/>
+      </w:rPr>
+    </w:lvl>
+    <w:lvl w:ilvl="4" w:tplc="0C0A0003" w:tentative="1">
+      <w:start w:val="1"/>
+      <w:numFmt w:val="bullet"/>
+      <w:lvlText w:val="o"/>
+      <w:lvlJc w:val="left"/>
+      <w:pPr>
+        <w:ind w:left="3600" w:hanging="360"/>
+      </w:pPr>
+      <w:rPr>
+        <w:rFonts w:ascii="Courier New" w:hAnsi="Courier New" w:hint="default"/>
+      </w:rPr>
+    </w:lvl>
+    <w:lvl w:ilvl="5" w:tplc="0C0A0005" w:tentative="1">
+      <w:start w:val="1"/>
+      <w:numFmt w:val="bullet"/>
+      <w:lvlText w:val=""/>
+      <w:lvlJc w:val="left"/>
+      <w:pPr>
+        <w:ind w:left="4320" w:hanging="360"/>
+      </w:pPr>
+      <w:rPr>
+        <w:rFonts w:ascii="Wingdings" w:hAnsi="Wingdings" w:hint="default"/>
+      </w:rPr>
+    </w:lvl>
+    <w:lvl w:ilvl="6" w:tplc="0C0A0001" w:tentative="1">
+      <w:start w:val="1"/>
+      <w:numFmt w:val="bullet"/>
+      <w:lvlText w:val=""/>
+      <w:lvlJc w:val="left"/>
+      <w:pPr>
+        <w:ind w:left="5040" w:hanging="360"/>
+      </w:pPr>
+      <w:rPr>
+        <w:rFonts w:ascii="Symbol" w:hAnsi="Symbol" w:hint="default"/>
+      </w:rPr>
+    </w:lvl>
+    <w:lvl w:ilvl="7" w:tplc="0C0A0003" w:tentative="1">
+      <w:start w:val="1"/>
+      <w:numFmt w:val="bullet"/>
+      <w:lvlText w:val="o"/>
+      <w:lvlJc w:val="left"/>
+      <w:pPr>
+        <w:ind w:left="5760" w:hanging="360"/>
+      </w:pPr>
+      <w:rPr>
+        <w:rFonts w:ascii="Courier New" w:hAnsi="Courier New" w:hint="default"/>
+      </w:rPr>
+    </w:lvl>
+    <w:lvl w:ilvl="8" w:tplc="0C0A0005" w:tentative="1">
+      <w:start w:val="1"/>
+      <w:numFmt w:val="bullet"/>
+      <w:lvlText w:val=""/>
+      <w:lvlJc w:val="left"/>
+      <w:pPr>
+        <w:ind w:left="6480" w:hanging="360"/>
+      </w:pPr>
+      <w:rPr>
+        <w:rFonts w:ascii="Wingdings" w:hAnsi="Wingdings" w:hint="default"/>
+      </w:rPr>
+    </w:lvl>
+  </w:abstractNum>
+  <w:abstractNum w:abstractNumId="1" w15:restartNumberingAfterBreak="0">
+    <w:nsid w:val="11F16BAB"/>
+    <w:multiLevelType w:val="hybridMultilevel"/>
+    <w:tmpl w:val="85C094A4"/>
+    <w:lvl w:ilvl="0" w:tplc="0C0A0001">
+      <w:start w:val="1"/>
+      <w:numFmt w:val="bullet"/>
+      <w:lvlText w:val=""/>
+      <w:lvlJc w:val="left"/>
+      <w:pPr>
+        <w:ind w:left="720" w:hanging="360"/>
+      </w:pPr>
+      <w:rPr>
+        <w:rFonts w:ascii="Symbol" w:hAnsi="Symbol" w:hint="default"/>
+      </w:rPr>
+    </w:lvl>
+    <w:lvl w:ilvl="1" w:tplc="0C0A0003" w:tentative="1">
+      <w:start w:val="1"/>
+      <w:numFmt w:val="bullet"/>
+      <w:lvlText w:val="o"/>
+      <w:lvlJc w:val="left"/>
+      <w:pPr>
+        <w:ind w:left="1440" w:hanging="360"/>
+      </w:pPr>
+      <w:rPr>
+        <w:rFonts w:ascii="Courier New" w:hAnsi="Courier New" w:hint="default"/>
+      </w:rPr>
+    </w:lvl>
+    <w:lvl w:ilvl="2" w:tplc="0C0A0005" w:tentative="1">
+      <w:start w:val="1"/>
+      <w:numFmt w:val="bullet"/>
+      <w:lvlText w:val=""/>
+      <w:lvlJc w:val="left"/>
+      <w:pPr>
+        <w:ind w:left="2160" w:hanging="360"/>
+      </w:pPr>
+      <w:rPr>
+        <w:rFonts w:ascii="Wingdings" w:hAnsi="Wingdings" w:hint="default"/>
+      </w:rPr>
+    </w:lvl>
+    <w:lvl w:ilvl="3" w:tplc="0C0A0001" w:tentative="1">
+      <w:start w:val="1"/>
+      <w:numFmt w:val="bullet"/>
+      <w:lvlText w:val=""/>
+      <w:lvlJc w:val="left"/>
+      <w:pPr>
+        <w:ind w:left="2880" w:hanging="360"/>
+      </w:pPr>
+      <w:rPr>
+        <w:rFonts w:ascii="Symbol" w:hAnsi="Symbol" w:hint="default"/>
+      </w:rPr>
+    </w:lvl>
+    <w:lvl w:ilvl="4" w:tplc="0C0A0003" w:tentative="1">
+      <w:start w:val="1"/>
+      <w:numFmt w:val="bullet"/>
+      <w:lvlText w:val="o"/>
+      <w:lvlJc w:val="left"/>
+      <w:pPr>
+        <w:ind w:left="3600" w:hanging="360"/>
+      </w:pPr>
+      <w:rPr>
+        <w:rFonts w:ascii="Courier New" w:hAnsi="Courier New" w:hint="default"/>
+      </w:rPr>
+    </w:lvl>
+    <w:lvl w:ilvl="5" w:tplc="0C0A0005" w:tentative="1">
+      <w:start w:val="1"/>
+      <w:numFmt w:val="bullet"/>
+      <w:lvlText w:val=""/>
+      <w:lvlJc w:val="left"/>
+      <w:pPr>
+        <w:ind w:left="4320" w:hanging="360"/>
+      </w:pPr>
+      <w:rPr>
+        <w:rFonts w:ascii="Wingdings" w:hAnsi="Wingdings" w:hint="default"/>
+      </w:rPr>
+    </w:lvl>
+    <w:lvl w:ilvl="6" w:tplc="0C0A0001" w:tentative="1">
+      <w:start w:val="1"/>
+      <w:numFmt w:val="bullet"/>
+      <w:lvlText w:val=""/>
+      <w:lvlJc w:val="left"/>
+      <w:pPr>
+        <w:ind w:left="5040" w:hanging="360"/>
+      </w:pPr>
+      <w:rPr>
+        <w:rFonts w:ascii="Symbol" w:hAnsi="Symbol" w:hint="default"/>
+      </w:rPr>
+    </w:lvl>
+    <w:lvl w:ilvl="7" w:tplc="0C0A0003" w:tentative="1">
+      <w:start w:val="1"/>
+      <w:numFmt w:val="bullet"/>
+      <w:lvlText w:val="o"/>
+      <w:lvlJc w:val="left"/>
+      <w:pPr>
+        <w:ind w:left="5760" w:hanging="360"/>
+      </w:pPr>
+      <w:rPr>
+        <w:rFonts w:ascii="Courier New" w:hAnsi="Courier New" w:hint="default"/>
+      </w:rPr>
+    </w:lvl>
+    <w:lvl w:ilvl="8" w:tplc="0C0A0005" w:tentative="1">
+      <w:start w:val="1"/>
+      <w:numFmt w:val="bullet"/>
+      <w:lvlText w:val=""/>
+      <w:lvlJc w:val="left"/>
+      <w:pPr>
+        <w:ind w:left="6480" w:hanging="360"/>
+      </w:pPr>
+      <w:rPr>
+        <w:rFonts w:ascii="Wingdings" w:hAnsi="Wingdings" w:hint="default"/>
+      </w:rPr>
+    </w:lvl>
+  </w:abstractNum>
+  <w:abstractNum w:abstractNumId="2" w15:restartNumberingAfterBreak="0">
+    <w:nsid w:val="1E7F18C8"/>
+    <w:multiLevelType w:val="hybridMultilevel"/>
+    <w:tmpl w:val="C966C2AE"/>
+    <w:lvl w:ilvl="0" w:tplc="0C0A0001">
+      <w:start w:val="1"/>
+      <w:numFmt w:val="bullet"/>
+      <w:lvlText w:val=""/>
+      <w:lvlJc w:val="left"/>
+      <w:pPr>
+        <w:ind w:left="720" w:hanging="360"/>
+      </w:pPr>
+      <w:rPr>
+        <w:rFonts w:ascii="Symbol" w:hAnsi="Symbol" w:hint="default"/>
+      </w:rPr>
+    </w:lvl>
+    <w:lvl w:ilvl="1" w:tplc="0C0A0003" w:tentative="1">
+      <w:start w:val="1"/>
+      <w:numFmt w:val="bullet"/>
+      <w:lvlText w:val="o"/>
+      <w:lvlJc w:val="left"/>
+      <w:pPr>
+        <w:ind w:left="1440" w:hanging="360"/>
+      </w:pPr>
+      <w:rPr>
+        <w:rFonts w:ascii="Courier New" w:hAnsi="Courier New" w:hint="default"/>
+      </w:rPr>
+    </w:lvl>
+    <w:lvl w:ilvl="2" w:tplc="0C0A0005" w:tentative="1">
+      <w:start w:val="1"/>
+      <w:numFmt w:val="bullet"/>
+      <w:lvlText w:val=""/>
+      <w:lvlJc w:val="left"/>
+      <w:pPr>
+        <w:ind w:left="2160" w:hanging="360"/>
+      </w:pPr>
+      <w:rPr>
+        <w:rFonts w:ascii="Wingdings" w:hAnsi="Wingdings" w:hint="default"/>
+      </w:rPr>
+    </w:lvl>
+    <w:lvl w:ilvl="3" w:tplc="0C0A0001" w:tentative="1">
+      <w:start w:val="1"/>
+      <w:numFmt w:val="bullet"/>
+      <w:lvlText w:val=""/>
+      <w:lvlJc w:val="left"/>
+      <w:pPr>
+        <w:ind w:left="2880" w:hanging="360"/>
+      </w:pPr>
+      <w:rPr>
+        <w:rFonts w:ascii="Symbol" w:hAnsi="Symbol" w:hint="default"/>
+      </w:rPr>
+    </w:lvl>
+    <w:lvl w:ilvl="4" w:tplc="0C0A0003" w:tentative="1">
+      <w:start w:val="1"/>
+      <w:numFmt w:val="bullet"/>
+      <w:lvlText w:val="o"/>
+      <w:lvlJc w:val="left"/>
+      <w:pPr>
+        <w:ind w:left="3600" w:hanging="360"/>
+      </w:pPr>
+      <w:rPr>
+        <w:rFonts w:ascii="Courier New" w:hAnsi="Courier New" w:hint="default"/>
+      </w:rPr>
+    </w:lvl>
+    <w:lvl w:ilvl="5" w:tplc="0C0A0005" w:tentative="1">
+      <w:start w:val="1"/>
+      <w:numFmt w:val="bullet"/>
+      <w:lvlText w:val=""/>
+      <w:lvlJc w:val="left"/>
+      <w:pPr>
+        <w:ind w:left="4320" w:hanging="360"/>
+      </w:pPr>
+      <w:rPr>
+        <w:rFonts w:ascii="Wingdings" w:hAnsi="Wingdings" w:hint="default"/>
+      </w:rPr>
+    </w:lvl>
+    <w:lvl w:ilvl="6" w:tplc="0C0A0001" w:tentative="1">
+      <w:start w:val="1"/>
+      <w:numFmt w:val="bullet"/>
+      <w:lvlText w:val=""/>
+      <w:lvlJc w:val="left"/>
+      <w:pPr>
+        <w:ind w:left="5040" w:hanging="360"/>
+      </w:pPr>
+      <w:rPr>
+        <w:rFonts w:ascii="Symbol" w:hAnsi="Symbol" w:hint="default"/>
+      </w:rPr>
+    </w:lvl>
+    <w:lvl w:ilvl="7" w:tplc="0C0A0003" w:tentative="1">
+      <w:start w:val="1"/>
+      <w:numFmt w:val="bullet"/>
+      <w:lvlText w:val="o"/>
+      <w:lvlJc w:val="left"/>
+      <w:pPr>
+        <w:ind w:left="5760" w:hanging="360"/>
+      </w:pPr>
+      <w:rPr>
+        <w:rFonts w:ascii="Courier New" w:hAnsi="Courier New" w:hint="default"/>
+      </w:rPr>
+    </w:lvl>
+    <w:lvl w:ilvl="8" w:tplc="0C0A0005" w:tentative="1">
+      <w:start w:val="1"/>
+      <w:numFmt w:val="bullet"/>
+      <w:lvlText w:val=""/>
+      <w:lvlJc w:val="left"/>
+      <w:pPr>
+        <w:ind w:left="6480" w:hanging="360"/>
+      </w:pPr>
+      <w:rPr>
+        <w:rFonts w:ascii="Wingdings" w:hAnsi="Wingdings" w:hint="default"/>
+      </w:rPr>
+    </w:lvl>
+  </w:abstractNum>
+  <w:abstractNum w:abstractNumId="3" w15:restartNumberingAfterBreak="0">
+    <w:nsid w:val="2D1F4286"/>
+    <w:multiLevelType w:val="hybridMultilevel"/>
+    <w:tmpl w:val="9DC4D34A"/>
+    <w:lvl w:ilvl="0" w:tplc="0C0A0001">
+      <w:start w:val="1"/>
+      <w:numFmt w:val="bullet"/>
+      <w:lvlText w:val=""/>
+      <w:lvlJc w:val="left"/>
+      <w:pPr>
+        <w:ind w:left="720" w:hanging="360"/>
+      </w:pPr>
+      <w:rPr>
+        <w:rFonts w:ascii="Symbol" w:hAnsi="Symbol" w:hint="default"/>
+      </w:rPr>
+    </w:lvl>
+    <w:lvl w:ilvl="1" w:tplc="0C0A0003" w:tentative="1">
+      <w:start w:val="1"/>
+      <w:numFmt w:val="bullet"/>
+      <w:lvlText w:val="o"/>
+      <w:lvlJc w:val="left"/>
+      <w:pPr>
+        <w:ind w:left="1440" w:hanging="360"/>
+      </w:pPr>
+      <w:rPr>
+        <w:rFonts w:ascii="Courier New" w:hAnsi="Courier New" w:hint="default"/>
+      </w:rPr>
+    </w:lvl>
+    <w:lvl w:ilvl="2" w:tplc="0C0A0005" w:tentative="1">
+      <w:start w:val="1"/>
+      <w:numFmt w:val="bullet"/>
+      <w:lvlText w:val=""/>
+      <w:lvlJc w:val="left"/>
+      <w:pPr>
+        <w:ind w:left="2160" w:hanging="360"/>
+      </w:pPr>
+      <w:rPr>
+        <w:rFonts w:ascii="Wingdings" w:hAnsi="Wingdings" w:hint="default"/>
+      </w:rPr>
+    </w:lvl>
+    <w:lvl w:ilvl="3" w:tplc="0C0A0001" w:tentative="1">
+      <w:start w:val="1"/>
+      <w:numFmt w:val="bullet"/>
+      <w:lvlText w:val=""/>
+      <w:lvlJc w:val="left"/>
+      <w:pPr>
+        <w:ind w:left="2880" w:hanging="360"/>
+      </w:pPr>
+      <w:rPr>
+        <w:rFonts w:ascii="Symbol" w:hAnsi="Symbol" w:hint="default"/>
+      </w:rPr>
+    </w:lvl>
+    <w:lvl w:ilvl="4" w:tplc="0C0A0003" w:tentative="1">
+      <w:start w:val="1"/>
+      <w:numFmt w:val="bullet"/>
+      <w:lvlText w:val="o"/>
+      <w:lvlJc w:val="left"/>
+      <w:pPr>
+        <w:ind w:left="3600" w:hanging="360"/>
+      </w:pPr>
+      <w:rPr>
+        <w:rFonts w:ascii="Courier New" w:hAnsi="Courier New" w:hint="default"/>
+      </w:rPr>
+    </w:lvl>
+    <w:lvl w:ilvl="5" w:tplc="0C0A0005" w:tentative="1">
+      <w:start w:val="1"/>
+      <w:numFmt w:val="bullet"/>
+      <w:lvlText w:val=""/>
+      <w:lvlJc w:val="left"/>
+      <w:pPr>
+        <w:ind w:left="4320" w:hanging="360"/>
+      </w:pPr>
+      <w:rPr>
+        <w:rFonts w:ascii="Wingdings" w:hAnsi="Wingdings" w:hint="default"/>
+      </w:rPr>
+    </w:lvl>
+    <w:lvl w:ilvl="6" w:tplc="0C0A0001" w:tentative="1">
+      <w:start w:val="1"/>
+      <w:numFmt w:val="bullet"/>
+      <w:lvlText w:val=""/>
+      <w:lvlJc w:val="left"/>
+      <w:pPr>
+        <w:ind w:left="5040" w:hanging="360"/>
+      </w:pPr>
+      <w:rPr>
+        <w:rFonts w:ascii="Symbol" w:hAnsi="Symbol" w:hint="default"/>
+      </w:rPr>
+    </w:lvl>
+    <w:lvl w:ilvl="7" w:tplc="0C0A0003" w:tentative="1">
+      <w:start w:val="1"/>
+      <w:numFmt w:val="bullet"/>
+      <w:lvlText w:val="o"/>
+      <w:lvlJc w:val="left"/>
+      <w:pPr>
+        <w:ind w:left="5760" w:hanging="360"/>
+      </w:pPr>
+      <w:rPr>
+        <w:rFonts w:ascii="Courier New" w:hAnsi="Courier New" w:hint="default"/>
+      </w:rPr>
+    </w:lvl>
+    <w:lvl w:ilvl="8" w:tplc="0C0A0005" w:tentative="1">
+      <w:start w:val="1"/>
+      <w:numFmt w:val="bullet"/>
+      <w:lvlText w:val=""/>
+      <w:lvlJc w:val="left"/>
+      <w:pPr>
+        <w:ind w:left="6480" w:hanging="360"/>
+      </w:pPr>
+      <w:rPr>
+        <w:rFonts w:ascii="Wingdings" w:hAnsi="Wingdings" w:hint="default"/>
+      </w:rPr>
+    </w:lvl>
+  </w:abstractNum>
+  <w:abstractNum w:abstractNumId="4" w15:restartNumberingAfterBreak="0">
+    <w:nsid w:val="7ECA5723"/>
+    <w:multiLevelType w:val="hybridMultilevel"/>
+    <w:tmpl w:val="33C207DE"/>
+    <w:lvl w:ilvl="0" w:tplc="0C0A0001">
+      <w:start w:val="1"/>
+      <w:numFmt w:val="bullet"/>
+      <w:lvlText w:val=""/>
+      <w:lvlJc w:val="left"/>
+      <w:pPr>
+        <w:ind w:left="720" w:hanging="360"/>
+      </w:pPr>
+      <w:rPr>
+        <w:rFonts w:ascii="Symbol" w:hAnsi="Symbol" w:hint="default"/>
+      </w:rPr>
+    </w:lvl>
+    <w:lvl w:ilvl="1" w:tplc="0C0A0003" w:tentative="1">
+      <w:start w:val="1"/>
+      <w:numFmt w:val="bullet"/>
+      <w:lvlText w:val="o"/>
+      <w:lvlJc w:val="left"/>
+      <w:pPr>
+        <w:ind w:left="1440" w:hanging="360"/>
+      </w:pPr>
+      <w:rPr>
+        <w:rFonts w:ascii="Courier New" w:hAnsi="Courier New" w:hint="default"/>
+      </w:rPr>
+    </w:lvl>
+    <w:lvl w:ilvl="2" w:tplc="0C0A0005" w:tentative="1">
+      <w:start w:val="1"/>
+      <w:numFmt w:val="bullet"/>
+      <w:lvlText w:val=""/>
+      <w:lvlJc w:val="left"/>
+      <w:pPr>
+        <w:ind w:left="2160" w:hanging="360"/>
+      </w:pPr>
+      <w:rPr>
+        <w:rFonts w:ascii="Wingdings" w:hAnsi="Wingdings" w:hint="default"/>
+      </w:rPr>
+    </w:lvl>
+    <w:lvl w:ilvl="3" w:tplc="0C0A0001" w:tentative="1">
+      <w:start w:val="1"/>
+      <w:numFmt w:val="bullet"/>
+      <w:lvlText w:val=""/>
+      <w:lvlJc w:val="left"/>
+      <w:pPr>
+        <w:ind w:left="2880" w:hanging="360"/>
+      </w:pPr>
+      <w:rPr>
+        <w:rFonts w:ascii="Symbol" w:hAnsi="Symbol" w:hint="default"/>
+      </w:rPr>
+    </w:lvl>
+    <w:lvl w:ilvl="4" w:tplc="0C0A0003" w:tentative="1">
+      <w:start w:val="1"/>
+      <w:numFmt w:val="bullet"/>
+      <w:lvlText w:val="o"/>
+      <w:lvlJc w:val="left"/>
+      <w:pPr>
+        <w:ind w:left="3600" w:hanging="360"/>
+      </w:pPr>
+      <w:rPr>
+        <w:rFonts w:ascii="Courier New" w:hAnsi="Courier New" w:hint="default"/>
+      </w:rPr>
+    </w:lvl>
+    <w:lvl w:ilvl="5" w:tplc="0C0A0005" w:tentative="1">
+      <w:start w:val="1"/>
+      <w:numFmt w:val="bullet"/>
+      <w:lvlText w:val=""/>
+      <w:lvlJc w:val="left"/>
+      <w:pPr>
+        <w:ind w:left="4320" w:hanging="360"/>
+      </w:pPr>
+      <w:rPr>
+        <w:rFonts w:ascii="Wingdings" w:hAnsi="Wingdings" w:hint="default"/>
+      </w:rPr>
+    </w:lvl>
+    <w:lvl w:ilvl="6" w:tplc="0C0A0001" w:tentative="1">
+      <w:start w:val="1"/>
+      <w:numFmt w:val="bullet"/>
+      <w:lvlText w:val=""/>
+      <w:lvlJc w:val="left"/>
+      <w:pPr>
+        <w:ind w:left="5040" w:hanging="360"/>
+      </w:pPr>
+      <w:rPr>
+        <w:rFonts w:ascii="Symbol" w:hAnsi="Symbol" w:hint="default"/>
+      </w:rPr>
+    </w:lvl>
+    <w:lvl w:ilvl="7" w:tplc="0C0A0003" w:tentative="1">
+      <w:start w:val="1"/>
+      <w:numFmt w:val="bullet"/>
+      <w:lvlText w:val="o"/>
+      <w:lvlJc w:val="left"/>
+      <w:pPr>
+        <w:ind w:left="5760" w:hanging="360"/>
+      </w:pPr>
+      <w:rPr>
+        <w:rFonts w:ascii="Courier New" w:hAnsi="Courier New" w:hint="default"/>
+      </w:rPr>
+    </w:lvl>
+    <w:lvl w:ilvl="8" w:tplc="0C0A0005" w:tentative="1">
+      <w:start w:val="1"/>
+      <w:numFmt w:val="bullet"/>
+      <w:lvlText w:val=""/>
+      <w:lvlJc w:val="left"/>
+      <w:pPr>
+        <w:ind w:left="6480" w:hanging="360"/>
+      </w:pPr>
+      <w:rPr>
+        <w:rFonts w:ascii="Wingdings" w:hAnsi="Wingdings" w:hint="default"/>
+      </w:rPr>
+    </w:lvl>
+  </w:abstractNum>
+  <w:num w:numId="1">
+    <w:abstractNumId w:val="0"/>
+  </w:num>
+  <w:num w:numId="2">
+    <w:abstractNumId w:val="1"/>
+  </w:num>
+  <w:num w:numId="3">
+    <w:abstractNumId w:val="4"/>
+  </w:num>
+  <w:num w:numId="4">
+    <w:abstractNumId w:val="2"/>
+  </w:num>
+  <w:num w:numId="5">
+    <w:abstractNumId w:val="3"/>
+  </w:num>
+</w:numbering>
+</file>
+
 <file path=word/styles.xml><?xml version="1.0" encoding="utf-8"?>
 <w:styles xmlns:mc="http://schemas.openxmlformats.org/markup-compatibility/2006" xmlns:r="http://schemas.openxmlformats.org/officeDocument/2006/relationships" xmlns:w="http://schemas.openxmlformats.org/wordprocessingml/2006/main" xmlns:w14="http://schemas.microsoft.com/office/word/2010/wordml" xmlns:w15="http://schemas.microsoft.com/office/word/2012/wordml" xmlns:w16cid="http://schemas.microsoft.com/office/word/2016/wordml/cid" xmlns:w16se="http://schemas.microsoft.com/office/word/2015/wordml/symex" mc:Ignorable="w14 w15 w16se w16cid">
   <w:docDefaults>
     <w:rPrDefault>
       <w:rPr>
-        <w:rFonts w:asciiTheme="minorHAnsi" w:eastAsiaTheme="minorHAnsi" w:hAnsiTheme="minorHAnsi" w:cstheme="minorBidi"/>
-        <w:sz w:val="22"/>
-        <w:szCs w:val="22"/>
-        <w:lang w:val="en-US" w:eastAsia="en-US" w:bidi="ar-SA"/>
+        <w:rFonts w:asciiTheme="minorHAnsi" w:eastAsiaTheme="minorEastAsia" w:hAnsiTheme="minorHAnsi" w:cstheme="minorBidi"/>
+        <w:sz w:val="24"/>
+        <w:szCs w:val="24"/>
+        <w:lang w:val="es-ES_tradnl" w:eastAsia="es-ES" w:bidi="ar-SA"/>
       </w:rPr>
     </w:rPrDefault>
-    <w:pPrDefault>
-      <w:pPr>
-        <w:spacing w:after="160" w:line="259" w:lineRule="auto"/>
-      </w:pPr>
-    </w:pPrDefault>
+    <w:pPrDefault/>
   </w:docDefaults>
   <w:latentStyles w:defLockedState="0" w:defUIPriority="99" w:defSemiHidden="0" w:defUnhideWhenUsed="0" w:defQFormat="0" w:count="376">
     <w:lsdException w:name="Normal" w:uiPriority="0" w:qFormat="1"/>
@@ -150,6 +1922,7 @@
     <w:lsdException w:name="HTML Sample" w:semiHidden="1" w:unhideWhenUsed="1"/>
     <w:lsdException w:name="HTML Typewriter" w:semiHidden="1" w:unhideWhenUsed="1"/>
     <w:lsdException w:name="HTML Variable" w:semiHidden="1" w:unhideWhenUsed="1"/>
+    <w:lsdException w:name="Normal Table" w:semiHidden="1" w:unhideWhenUsed="1"/>
     <w:lsdException w:name="annotation subject" w:semiHidden="1" w:unhideWhenUsed="1"/>
     <w:lsdException w:name="No List" w:semiHidden="1" w:unhideWhenUsed="1"/>
     <w:lsdException w:name="Outline List 1" w:semiHidden="1" w:unhideWhenUsed="1"/>
@@ -196,8 +1969,10 @@
     <w:lsdException w:name="Table Subtle 2" w:semiHidden="1" w:unhideWhenUsed="1"/>
     <w:lsdException w:name="Table Web 1" w:semiHidden="1" w:unhideWhenUsed="1"/>
     <w:lsdException w:name="Table Web 2" w:semiHidden="1" w:unhideWhenUsed="1"/>
+    <w:lsdException w:name="Table Web 3" w:semiHidden="1" w:unhideWhenUsed="1"/>
     <w:lsdException w:name="Balloon Text" w:semiHidden="1" w:unhideWhenUsed="1"/>
-    <w:lsdException w:name="Table Grid" w:uiPriority="39"/>
+    <w:lsdException w:name="Table Grid" w:uiPriority="59"/>
+    <w:lsdException w:name="Table Theme" w:semiHidden="1" w:unhideWhenUsed="1"/>
     <w:lsdException w:name="Placeholder Text" w:semiHidden="1"/>
     <w:lsdException w:name="No Spacing" w:uiPriority="1" w:qFormat="1"/>
     <w:lsdException w:name="Light Shading" w:uiPriority="60"/>
@@ -309,15 +2084,11 @@
     <w:lsdException w:name="Book Title" w:uiPriority="33" w:qFormat="1"/>
     <w:lsdException w:name="Bibliography" w:semiHidden="1" w:uiPriority="37" w:unhideWhenUsed="1"/>
     <w:lsdException w:name="TOC Heading" w:semiHidden="1" w:uiPriority="39" w:unhideWhenUsed="1" w:qFormat="1"/>
-    <w:lsdException w:name="Plain Table 1" w:uiPriority="41"/>
-    <w:lsdException w:name="Plain Table 2" w:uiPriority="42"/>
-    <w:lsdException w:name="Plain Table 3" w:uiPriority="43"/>
-    <w:lsdException w:name="Plain Table 4" w:uiPriority="44"/>
-    <w:lsdException w:name="Plain Table 5" w:uiPriority="45"/>
-    <w:lsdException w:name="Grid Table Light" w:uiPriority="40"/>
-    <w:lsdException w:name="Grid Table 1 Light" w:uiPriority="46"/>
-    <w:lsdException w:name="Grid Table 2" w:uiPriority="47"/>
-    <w:lsdException w:name="Grid Table 3" w:uiPriority="48"/>
+    <w:lsdException w:name="Plain Table 5" w:semiHidden="1" w:unhideWhenUsed="1"/>
+    <w:lsdException w:name="Grid Table Light" w:semiHidden="1" w:unhideWhenUsed="1"/>
+    <w:lsdException w:name="Grid Table 1 Light" w:semiHidden="1" w:unhideWhenUsed="1"/>
+    <w:lsdException w:name="Grid Table 2" w:semiHidden="1" w:unhideWhenUsed="1"/>
+    <w:lsdException w:name="Grid Table 3" w:semiHidden="1" w:unhideWhenUsed="1"/>
     <w:lsdException w:name="Grid Table 4" w:uiPriority="49"/>
     <w:lsdException w:name="Grid Table 5 Dark" w:uiPriority="50"/>
     <w:lsdException w:name="Grid Table 6 Colorful" w:uiPriority="51"/>
@@ -422,6 +2193,16 @@
   <w:style w:type="paragraph" w:default="1" w:styleId="Normal">
     <w:name w:val="Normal"/>
     <w:qFormat/>
+    <w:rsid w:val="008E2C0C"/>
+    <w:pPr>
+      <w:spacing w:after="160" w:line="259" w:lineRule="auto"/>
+    </w:pPr>
+    <w:rPr>
+      <w:rFonts w:eastAsiaTheme="minorHAnsi"/>
+      <w:sz w:val="22"/>
+      <w:szCs w:val="22"/>
+      <w:lang w:val="es-GT" w:eastAsia="en-US"/>
+    </w:rPr>
   </w:style>
   <w:style w:type="character" w:default="1" w:styleId="Fuentedeprrafopredeter">
     <w:name w:val="Default Paragraph Font"/>
@@ -450,6 +2231,33 @@
     <w:semiHidden/>
     <w:unhideWhenUsed/>
   </w:style>
+  <w:style w:type="paragraph" w:styleId="Prrafodelista">
+    <w:name w:val="List Paragraph"/>
+    <w:basedOn w:val="Normal"/>
+    <w:uiPriority w:val="34"/>
+    <w:qFormat/>
+    <w:rsid w:val="007D2421"/>
+    <w:pPr>
+      <w:ind w:left="720"/>
+      <w:contextualSpacing/>
+    </w:pPr>
+  </w:style>
+  <w:style w:type="table" w:styleId="Tablaconcuadrcula">
+    <w:name w:val="Table Grid"/>
+    <w:basedOn w:val="Tablanormal"/>
+    <w:uiPriority w:val="59"/>
+    <w:rsid w:val="00881C31"/>
+    <w:tblPr>
+      <w:tblBorders>
+        <w:top w:val="single" w:sz="4" w:space="0" w:color="auto"/>
+        <w:left w:val="single" w:sz="4" w:space="0" w:color="auto"/>
+        <w:bottom w:val="single" w:sz="4" w:space="0" w:color="auto"/>
+        <w:right w:val="single" w:sz="4" w:space="0" w:color="auto"/>
+        <w:insideH w:val="single" w:sz="4" w:space="0" w:color="auto"/>
+        <w:insideV w:val="single" w:sz="4" w:space="0" w:color="auto"/>
+      </w:tblBorders>
+    </w:tblPr>
+  </w:style>
 </w:styles>
 </file>
 
@@ -464,44 +2272,44 @@
         <a:sysClr val="window" lastClr="FFFFFF"/>
       </a:lt1>
       <a:dk2>
-        <a:srgbClr val="44546A"/>
+        <a:srgbClr val="1F497D"/>
       </a:dk2>
       <a:lt2>
-        <a:srgbClr val="E7E6E6"/>
+        <a:srgbClr val="EEECE1"/>
       </a:lt2>
       <a:accent1>
-        <a:srgbClr val="4472C4"/>
+        <a:srgbClr val="4F81BD"/>
       </a:accent1>
       <a:accent2>
-        <a:srgbClr val="ED7D31"/>
+        <a:srgbClr val="C0504D"/>
       </a:accent2>
       <a:accent3>
-        <a:srgbClr val="A5A5A5"/>
+        <a:srgbClr val="9BBB59"/>
       </a:accent3>
       <a:accent4>
-        <a:srgbClr val="FFC000"/>
+        <a:srgbClr val="8064A2"/>
       </a:accent4>
       <a:accent5>
-        <a:srgbClr val="5B9BD5"/>
+        <a:srgbClr val="4BACC6"/>
       </a:accent5>
       <a:accent6>
-        <a:srgbClr val="70AD47"/>
+        <a:srgbClr val="F79646"/>
       </a:accent6>
       <a:hlink>
-        <a:srgbClr val="0563C1"/>
+        <a:srgbClr val="0000FF"/>
       </a:hlink>
       <a:folHlink>
-        <a:srgbClr val="954F72"/>
+        <a:srgbClr val="800080"/>
       </a:folHlink>
     </a:clrScheme>
     <a:fontScheme name="Office">
       <a:majorFont>
-        <a:latin typeface="Calibri Light" panose="020F0302020204030204"/>
+        <a:latin typeface="Calibri"/>
         <a:ea typeface=""/>
         <a:cs typeface=""/>
-        <a:font script="Jpan" typeface="游ゴシック Light"/>
+        <a:font script="Jpan" typeface="ＭＳ ゴシック"/>
         <a:font script="Hang" typeface="맑은 고딕"/>
-        <a:font script="Hans" typeface="等线 Light"/>
+        <a:font script="Hans" typeface="宋体"/>
         <a:font script="Hant" typeface="新細明體"/>
         <a:font script="Arab" typeface="Times New Roman"/>
         <a:font script="Hebr" typeface="Times New Roman"/>
@@ -531,12 +2339,12 @@
         <a:font script="Geor" typeface="Sylfaen"/>
       </a:majorFont>
       <a:minorFont>
-        <a:latin typeface="Calibri" panose="020F0502020204030204"/>
+        <a:latin typeface="Cambria"/>
         <a:ea typeface=""/>
         <a:cs typeface=""/>
-        <a:font script="Jpan" typeface="游明朝"/>
+        <a:font script="Jpan" typeface="ＭＳ 明朝"/>
         <a:font script="Hang" typeface="맑은 고딕"/>
-        <a:font script="Hans" typeface="等线"/>
+        <a:font script="Hans" typeface="宋体"/>
         <a:font script="Hant" typeface="新細明體"/>
         <a:font script="Arab" typeface="Arial"/>
         <a:font script="Hebr" typeface="Arial"/>
@@ -575,141 +2383,200 @@
           <a:gsLst>
             <a:gs pos="0">
               <a:schemeClr val="phClr">
-                <a:lumMod val="110000"/>
-                <a:satMod val="105000"/>
-                <a:tint val="67000"/>
+                <a:tint val="50000"/>
+                <a:satMod val="300000"/>
               </a:schemeClr>
             </a:gs>
-            <a:gs pos="50000">
+            <a:gs pos="35000">
               <a:schemeClr val="phClr">
-                <a:lumMod val="105000"/>
-                <a:satMod val="103000"/>
-                <a:tint val="73000"/>
+                <a:tint val="37000"/>
+                <a:satMod val="300000"/>
               </a:schemeClr>
             </a:gs>
             <a:gs pos="100000">
               <a:schemeClr val="phClr">
-                <a:lumMod val="105000"/>
-                <a:satMod val="109000"/>
-                <a:tint val="81000"/>
+                <a:tint val="15000"/>
+                <a:satMod val="350000"/>
               </a:schemeClr>
             </a:gs>
           </a:gsLst>
-          <a:lin ang="5400000" scaled="0"/>
+          <a:lin ang="16200000" scaled="1"/>
         </a:gradFill>
         <a:gradFill rotWithShape="1">
           <a:gsLst>
             <a:gs pos="0">
               <a:schemeClr val="phClr">
-                <a:satMod val="103000"/>
-                <a:lumMod val="102000"/>
-                <a:tint val="94000"/>
-              </a:schemeClr>
-            </a:gs>
-            <a:gs pos="50000">
-              <a:schemeClr val="phClr">
-                <a:satMod val="110000"/>
-                <a:lumMod val="100000"/>
+                <a:tint val="100000"/>
                 <a:shade val="100000"/>
+                <a:satMod val="130000"/>
               </a:schemeClr>
             </a:gs>
             <a:gs pos="100000">
               <a:schemeClr val="phClr">
-                <a:lumMod val="99000"/>
-                <a:satMod val="120000"/>
-                <a:shade val="78000"/>
+                <a:tint val="50000"/>
+                <a:shade val="100000"/>
+                <a:satMod val="350000"/>
               </a:schemeClr>
             </a:gs>
           </a:gsLst>
-          <a:lin ang="5400000" scaled="0"/>
+          <a:lin ang="16200000" scaled="0"/>
         </a:gradFill>
       </a:fillStyleLst>
       <a:lnStyleLst>
-        <a:ln w="6350" cap="flat" cmpd="sng" algn="ctr">
+        <a:ln w="9525" cap="flat" cmpd="sng" algn="ctr">
+          <a:solidFill>
+            <a:schemeClr val="phClr">
+              <a:shade val="95000"/>
+              <a:satMod val="105000"/>
+            </a:schemeClr>
+          </a:solidFill>
+          <a:prstDash val="solid"/>
+        </a:ln>
+        <a:ln w="25400" cap="flat" cmpd="sng" algn="ctr">
           <a:solidFill>
             <a:schemeClr val="phClr"/>
           </a:solidFill>
           <a:prstDash val="solid"/>
-          <a:miter lim="800000"/>
         </a:ln>
-        <a:ln w="12700" cap="flat" cmpd="sng" algn="ctr">
+        <a:ln w="38100" cap="flat" cmpd="sng" algn="ctr">
           <a:solidFill>
             <a:schemeClr val="phClr"/>
           </a:solidFill>
           <a:prstDash val="solid"/>
-          <a:miter lim="800000"/>
-        </a:ln>
-        <a:ln w="19050" cap="flat" cmpd="sng" algn="ctr">
-          <a:solidFill>
-            <a:schemeClr val="phClr"/>
-          </a:solidFill>
-          <a:prstDash val="solid"/>
-          <a:miter lim="800000"/>
         </a:ln>
       </a:lnStyleLst>
       <a:effectStyleLst>
         <a:effectStyle>
-          <a:effectLst/>
-        </a:effectStyle>
-        <a:effectStyle>
-          <a:effectLst/>
+          <a:effectLst>
+            <a:outerShdw blurRad="40000" dist="20000" dir="5400000" rotWithShape="0">
+              <a:srgbClr val="000000">
+                <a:alpha val="38000"/>
+              </a:srgbClr>
+            </a:outerShdw>
+          </a:effectLst>
         </a:effectStyle>
         <a:effectStyle>
           <a:effectLst>
-            <a:outerShdw blurRad="57150" dist="19050" dir="5400000" algn="ctr" rotWithShape="0">
+            <a:outerShdw blurRad="40000" dist="23000" dir="5400000" rotWithShape="0">
               <a:srgbClr val="000000">
-                <a:alpha val="63000"/>
+                <a:alpha val="35000"/>
               </a:srgbClr>
             </a:outerShdw>
           </a:effectLst>
+        </a:effectStyle>
+        <a:effectStyle>
+          <a:effectLst>
+            <a:outerShdw blurRad="40000" dist="23000" dir="5400000" rotWithShape="0">
+              <a:srgbClr val="000000">
+                <a:alpha val="35000"/>
+              </a:srgbClr>
+            </a:outerShdw>
+          </a:effectLst>
+          <a:scene3d>
+            <a:camera prst="orthographicFront">
+              <a:rot lat="0" lon="0" rev="0"/>
+            </a:camera>
+            <a:lightRig rig="threePt" dir="t">
+              <a:rot lat="0" lon="0" rev="1200000"/>
+            </a:lightRig>
+          </a:scene3d>
+          <a:sp3d>
+            <a:bevelT w="63500" h="25400"/>
+          </a:sp3d>
         </a:effectStyle>
       </a:effectStyleLst>
       <a:bgFillStyleLst>
         <a:solidFill>
           <a:schemeClr val="phClr"/>
         </a:solidFill>
-        <a:solidFill>
-          <a:schemeClr val="phClr">
-            <a:tint val="95000"/>
-            <a:satMod val="170000"/>
-          </a:schemeClr>
-        </a:solidFill>
         <a:gradFill rotWithShape="1">
           <a:gsLst>
             <a:gs pos="0">
               <a:schemeClr val="phClr">
-                <a:tint val="93000"/>
-                <a:satMod val="150000"/>
-                <a:shade val="98000"/>
-                <a:lumMod val="102000"/>
+                <a:tint val="40000"/>
+                <a:satMod val="350000"/>
               </a:schemeClr>
             </a:gs>
-            <a:gs pos="50000">
+            <a:gs pos="40000">
               <a:schemeClr val="phClr">
-                <a:tint val="98000"/>
-                <a:satMod val="130000"/>
-                <a:shade val="90000"/>
-                <a:lumMod val="103000"/>
+                <a:tint val="45000"/>
+                <a:shade val="99000"/>
+                <a:satMod val="350000"/>
               </a:schemeClr>
             </a:gs>
             <a:gs pos="100000">
               <a:schemeClr val="phClr">
-                <a:shade val="63000"/>
-                <a:satMod val="120000"/>
+                <a:shade val="20000"/>
+                <a:satMod val="255000"/>
               </a:schemeClr>
             </a:gs>
           </a:gsLst>
-          <a:lin ang="5400000" scaled="0"/>
+          <a:path path="circle">
+            <a:fillToRect l="50000" t="-80000" r="50000" b="180000"/>
+          </a:path>
+        </a:gradFill>
+        <a:gradFill rotWithShape="1">
+          <a:gsLst>
+            <a:gs pos="0">
+              <a:schemeClr val="phClr">
+                <a:tint val="80000"/>
+                <a:satMod val="300000"/>
+              </a:schemeClr>
+            </a:gs>
+            <a:gs pos="100000">
+              <a:schemeClr val="phClr">
+                <a:shade val="30000"/>
+                <a:satMod val="200000"/>
+              </a:schemeClr>
+            </a:gs>
+          </a:gsLst>
+          <a:path path="circle">
+            <a:fillToRect l="50000" t="50000" r="50000" b="50000"/>
+          </a:path>
         </a:gradFill>
       </a:bgFillStyleLst>
     </a:fmtScheme>
   </a:themeElements>
-  <a:objectDefaults/>
+  <a:objectDefaults>
+    <a:spDef>
+      <a:spPr/>
+      <a:bodyPr/>
+      <a:lstStyle/>
+      <a:style>
+        <a:lnRef idx="1">
+          <a:schemeClr val="accent1"/>
+        </a:lnRef>
+        <a:fillRef idx="3">
+          <a:schemeClr val="accent1"/>
+        </a:fillRef>
+        <a:effectRef idx="2">
+          <a:schemeClr val="accent1"/>
+        </a:effectRef>
+        <a:fontRef idx="minor">
+          <a:schemeClr val="lt1"/>
+        </a:fontRef>
+      </a:style>
+    </a:spDef>
+    <a:lnDef>
+      <a:spPr/>
+      <a:bodyPr/>
+      <a:lstStyle/>
+      <a:style>
+        <a:lnRef idx="2">
+          <a:schemeClr val="accent1"/>
+        </a:lnRef>
+        <a:fillRef idx="0">
+          <a:schemeClr val="accent1"/>
+        </a:fillRef>
+        <a:effectRef idx="1">
+          <a:schemeClr val="accent1"/>
+        </a:effectRef>
+        <a:fontRef idx="minor">
+          <a:schemeClr val="tx1"/>
+        </a:fontRef>
+      </a:style>
+    </a:lnDef>
+  </a:objectDefaults>
   <a:extraClrSchemeLst/>
-  <a:extLst>
-    <a:ext uri="{05A4C25C-085E-4340-85A3-A5531E510DB2}">
-      <thm15:themeFamily xmlns:thm15="http://schemas.microsoft.com/office/thememl/2012/main" name="Office Theme" id="{62F939B6-93AF-4DB8-9C6B-D6C7DFDC589F}" vid="{4A3C46E8-61CC-4603-A589-7422A47A8E4A}"/>
-    </a:ext>
-  </a:extLst>
 </a:theme>
 </file>